--- a/INDINF01-janeczek.docx
+++ b/INDINF01-janeczek.docx
@@ -4,6 +4,10 @@
   <w:body>
     <w:sdt>
       <w:sdtPr>
+        <w:rPr>
+          <w:rFonts w:eastAsiaTheme="minorHAnsi"/>
+          <w:lang w:val="de-AT"/>
+        </w:rPr>
         <w:id w:val="-156610861"/>
         <w:docPartObj>
           <w:docPartGallery w:val="Cover Pages"/>
@@ -23,7 +27,7 @@
           <w:r>
             <w:rPr>
               <w:noProof/>
-              <w:lang w:val="de-AT" w:eastAsia="de-AT"/>
+              <w:lang w:val="de-DE" w:eastAsia="de-DE"/>
             </w:rPr>
             <mc:AlternateContent>
               <mc:Choice Requires="wpg">
@@ -154,6 +158,7 @@
                                       <w:calendar w:val="gregorian"/>
                                     </w:date>
                                   </w:sdtPr>
+                                  <w:sdtEndPr/>
                                   <w:sdtContent>
                                     <w:p>
                                       <w:pPr>
@@ -171,7 +176,7 @@
                                           <w:sz w:val="28"/>
                                           <w:szCs w:val="28"/>
                                         </w:rPr>
-                                        <w:t>01.10.2014</w:t>
+                                        <w:t>10/1/2014</w:t>
                                       </w:r>
                                     </w:p>
                                   </w:sdtContent>
@@ -3466,6 +3471,7 @@
                                 <w:calendar w:val="gregorian"/>
                               </w:date>
                             </w:sdtPr>
+                            <w:sdtEndPr/>
                             <w:sdtContent>
                               <w:p>
                                 <w:pPr>
@@ -3483,7 +3489,7 @@
                                     <w:sz w:val="28"/>
                                     <w:szCs w:val="28"/>
                                   </w:rPr>
-                                  <w:t>01.10.2014</w:t>
+                                  <w:t>10/1/2014</w:t>
                                 </w:r>
                               </w:p>
                             </w:sdtContent>
@@ -3599,7 +3605,7 @@
           <w:r>
             <w:rPr>
               <w:noProof/>
-              <w:lang w:val="de-AT" w:eastAsia="de-AT"/>
+              <w:lang w:val="de-DE" w:eastAsia="de-DE"/>
             </w:rPr>
             <mc:AlternateContent>
               <mc:Choice Requires="wps">
@@ -3691,15 +3697,16 @@
                                     <w:dataBinding w:prefixMappings="xmlns:ns0='http://purl.org/dc/elements/1.1/' xmlns:ns1='http://schemas.openxmlformats.org/package/2006/metadata/core-properties' " w:xpath="/ns1:coreProperties[1]/ns0:creator[1]" w:storeItemID="{6C3C8BC8-F283-45AE-878A-BAB7291924A1}"/>
                                     <w:text/>
                                   </w:sdtPr>
+                                  <w:sdtEndPr/>
                                   <w:sdtContent>
                                     <w:r>
                                       <w:rPr>
                                         <w:color w:val="5B9BD5" w:themeColor="accent1"/>
                                         <w:sz w:val="26"/>
                                         <w:szCs w:val="26"/>
-                                        <w:lang w:val="de-AT"/>
+                                        <w:lang w:val="de-DE"/>
                                       </w:rPr>
-                                      <w:t>Christian Janeczek</w:t>
+                                      <w:t>Christian janeczek</w:t>
                                     </w:r>
                                   </w:sdtContent>
                                 </w:sdt>
@@ -3774,15 +3781,16 @@
                               <w:dataBinding w:prefixMappings="xmlns:ns0='http://purl.org/dc/elements/1.1/' xmlns:ns1='http://schemas.openxmlformats.org/package/2006/metadata/core-properties' " w:xpath="/ns1:coreProperties[1]/ns0:creator[1]" w:storeItemID="{6C3C8BC8-F283-45AE-878A-BAB7291924A1}"/>
                               <w:text/>
                             </w:sdtPr>
+                            <w:sdtEndPr/>
                             <w:sdtContent>
                               <w:r>
                                 <w:rPr>
                                   <w:color w:val="5B9BD5" w:themeColor="accent1"/>
                                   <w:sz w:val="26"/>
                                   <w:szCs w:val="26"/>
-                                  <w:lang w:val="de-AT"/>
+                                  <w:lang w:val="de-DE"/>
                                 </w:rPr>
-                                <w:t>Christian Janeczek</w:t>
+                                <w:t>Christian janeczek</w:t>
                               </w:r>
                             </w:sdtContent>
                           </w:sdt>
@@ -3817,7 +3825,7 @@
           <w:r>
             <w:rPr>
               <w:noProof/>
-              <w:lang w:val="de-AT" w:eastAsia="de-AT"/>
+              <w:lang w:val="de-DE" w:eastAsia="de-DE"/>
             </w:rPr>
             <mc:AlternateContent>
               <mc:Choice Requires="wps">
@@ -3910,6 +3918,7 @@
                                     <w:dataBinding w:prefixMappings="xmlns:ns0='http://purl.org/dc/elements/1.1/' xmlns:ns1='http://schemas.openxmlformats.org/package/2006/metadata/core-properties' " w:xpath="/ns1:coreProperties[1]/ns0:title[1]" w:storeItemID="{6C3C8BC8-F283-45AE-878A-BAB7291924A1}"/>
                                     <w:text/>
                                   </w:sdtPr>
+                                  <w:sdtEndPr/>
                                   <w:sdtContent>
                                     <w:r>
                                       <w:rPr>
@@ -3947,6 +3956,7 @@
                                     <w:dataBinding w:prefixMappings="xmlns:ns0='http://purl.org/dc/elements/1.1/' xmlns:ns1='http://schemas.openxmlformats.org/package/2006/metadata/core-properties' " w:xpath="/ns1:coreProperties[1]/ns0:subject[1]" w:storeItemID="{6C3C8BC8-F283-45AE-878A-BAB7291924A1}"/>
                                     <w:text/>
                                   </w:sdtPr>
+                                  <w:sdtEndPr/>
                                   <w:sdtContent>
                                     <w:r>
                                       <w:rPr>
@@ -4088,6 +4098,13 @@
     </w:sdt>
     <w:sdt>
       <w:sdtPr>
+        <w:rPr>
+          <w:rFonts w:asciiTheme="minorHAnsi" w:eastAsiaTheme="minorHAnsi" w:hAnsiTheme="minorHAnsi" w:cstheme="minorBidi"/>
+          <w:color w:val="auto"/>
+          <w:sz w:val="22"/>
+          <w:szCs w:val="22"/>
+          <w:lang w:val="de-AT"/>
+        </w:rPr>
         <w:id w:val="-1264150999"/>
         <w:docPartObj>
           <w:docPartGallery w:val="Table of Contents"/>
@@ -4096,14 +4113,9 @@
       </w:sdtPr>
       <w:sdtEndPr>
         <w:rPr>
-          <w:rFonts w:asciiTheme="minorHAnsi" w:eastAsiaTheme="minorHAnsi" w:hAnsiTheme="minorHAnsi" w:cstheme="minorBidi"/>
           <w:b/>
           <w:bCs/>
           <w:noProof/>
-          <w:color w:val="auto"/>
-          <w:sz w:val="22"/>
-          <w:szCs w:val="22"/>
-          <w:lang w:val="de-AT"/>
         </w:rPr>
       </w:sdtEndPr>
       <w:sdtContent>
@@ -5753,6 +5765,7 @@
           <w:b/>
           <w:sz w:val="20"/>
           <w:szCs w:val="20"/>
+          <w:lang w:val="en-US"/>
         </w:rPr>
       </w:pPr>
       <w:r>
@@ -5761,6 +5774,7 @@
           <w:b/>
           <w:sz w:val="20"/>
           <w:szCs w:val="20"/>
+          <w:lang w:val="en-US"/>
         </w:rPr>
         <w:t>set new state</w:t>
       </w:r>
@@ -6124,6 +6138,7 @@
           <w:b/>
           <w:sz w:val="20"/>
           <w:szCs w:val="20"/>
+          <w:lang w:val="en-US"/>
         </w:rPr>
       </w:pPr>
       <w:r>
@@ -6132,6 +6147,7 @@
           <w:b/>
           <w:sz w:val="20"/>
           <w:szCs w:val="20"/>
+          <w:lang w:val="en-US"/>
         </w:rPr>
         <w:t>call next state function</w:t>
       </w:r>
@@ -6262,6 +6278,7 @@
           <w:b/>
           <w:sz w:val="20"/>
           <w:szCs w:val="20"/>
+          <w:lang w:val="en-US"/>
         </w:rPr>
       </w:pPr>
       <w:r>
@@ -6270,6 +6287,7 @@
           <w:b/>
           <w:sz w:val="20"/>
           <w:szCs w:val="20"/>
+          <w:lang w:val="en-US"/>
         </w:rPr>
         <w:t>call next state function</w:t>
       </w:r>
@@ -6281,6 +6299,7 @@
           <w:b/>
           <w:sz w:val="20"/>
           <w:szCs w:val="20"/>
+          <w:lang w:val="en-US"/>
         </w:rPr>
       </w:pPr>
       <w:r>
@@ -6289,6 +6308,7 @@
           <w:b/>
           <w:sz w:val="20"/>
           <w:szCs w:val="20"/>
+          <w:lang w:val="en-US"/>
         </w:rPr>
         <w:t>break;</w:t>
       </w:r>
@@ -6904,6 +6924,7 @@
           <w:b/>
           <w:sz w:val="20"/>
           <w:szCs w:val="20"/>
+          <w:lang w:val="en-US"/>
         </w:rPr>
       </w:pPr>
       <w:r>
@@ -6912,6 +6933,7 @@
           <w:b/>
           <w:sz w:val="20"/>
           <w:szCs w:val="20"/>
+          <w:lang w:val="en-US"/>
         </w:rPr>
         <w:t>go to new state</w:t>
       </w:r>
@@ -8229,11 +8251,90 @@
     </w:p>
     <w:p>
       <w:pPr>
-        <w:pStyle w:val="Heading2"/>
-        <w:rPr>
-          <w:lang w:val="en-US"/>
-        </w:rPr>
-      </w:pPr>
+        <w:rPr>
+          <w:lang w:val="en-US"/>
+        </w:rPr>
+      </w:pPr>
+      <w:r>
+        <w:rPr>
+          <w:lang w:val="en-US"/>
+        </w:rPr>
+        <w:t>Even though flow charts and state diagrams as well as various other visualizations are handy for conceiving a state machine, the easiest way to do it, would be by using a table.</w:t>
+      </w:r>
+    </w:p>
+    <w:p>
+      <w:pPr>
+        <w:rPr>
+          <w:lang w:val="en-US"/>
+        </w:rPr>
+      </w:pPr>
+      <w:r>
+        <w:rPr>
+          <w:lang w:val="en-US"/>
+        </w:rPr>
+        <w:t>In this very table the possible events would be shown as columns of the table and each state would have got its own row. It is highlighted, which action needs to occur. Instead of one large, complex piece of code, you end up with two smaller, simpler pieces: a data table showing what state to go to when an event happens, and an engine that reads the data table and does what it says.</w:t>
+      </w:r>
+    </w:p>
+    <w:p>
+      <w:pPr>
+        <w:rPr>
+          <w:lang w:val="en-US"/>
+        </w:rPr>
+      </w:pPr>
+      <w:r>
+        <w:rPr>
+          <w:noProof/>
+          <w:lang w:val="de-DE" w:eastAsia="de-DE"/>
+        </w:rPr>
+        <w:drawing>
+          <wp:inline distT="0" distB="0" distL="0" distR="0">
+            <wp:extent cx="5448300" cy="1857375"/>
+            <wp:effectExtent l="0" t="0" r="0" b="9525"/>
+            <wp:docPr id="37" name="Picture 37" descr="http://www.ibm.com/developerworks/library/wa-finitemach1/FadingTooltip-table-as-desi.gif"/>
+            <wp:cNvGraphicFramePr>
+              <a:graphicFrameLocks xmlns:a="http://schemas.openxmlformats.org/drawingml/2006/main" noChangeAspect="1"/>
+            </wp:cNvGraphicFramePr>
+            <a:graphic xmlns:a="http://schemas.openxmlformats.org/drawingml/2006/main">
+              <a:graphicData uri="http://schemas.openxmlformats.org/drawingml/2006/picture">
+                <pic:pic xmlns:pic="http://schemas.openxmlformats.org/drawingml/2006/picture">
+                  <pic:nvPicPr>
+                    <pic:cNvPr id="0" name="Picture 1" descr="http://www.ibm.com/developerworks/library/wa-finitemach1/FadingTooltip-table-as-desi.gif"/>
+                    <pic:cNvPicPr>
+                      <a:picLocks noChangeAspect="1" noChangeArrowheads="1"/>
+                    </pic:cNvPicPr>
+                  </pic:nvPicPr>
+                  <pic:blipFill>
+                    <a:blip r:embed="rId9">
+                      <a:extLst>
+                        <a:ext uri="{28A0092B-C50C-407E-A947-70E740481C1C}">
+                          <a14:useLocalDpi xmlns:a14="http://schemas.microsoft.com/office/drawing/2010/main" val="0"/>
+                        </a:ext>
+                      </a:extLst>
+                    </a:blip>
+                    <a:srcRect/>
+                    <a:stretch>
+                      <a:fillRect/>
+                    </a:stretch>
+                  </pic:blipFill>
+                  <pic:spPr bwMode="auto">
+                    <a:xfrm>
+                      <a:off x="0" y="0"/>
+                      <a:ext cx="5448300" cy="1857375"/>
+                    </a:xfrm>
+                    <a:prstGeom prst="rect">
+                      <a:avLst/>
+                    </a:prstGeom>
+                    <a:noFill/>
+                    <a:ln>
+                      <a:noFill/>
+                    </a:ln>
+                  </pic:spPr>
+                </pic:pic>
+              </a:graphicData>
+            </a:graphic>
+          </wp:inline>
+        </w:drawing>
+      </w:r>
     </w:p>
     <w:p>
       <w:pPr>
@@ -8278,6 +8379,12 @@
         </w:rPr>
         <w:t>useable</w:t>
       </w:r>
+      <w:r>
+        <w:rPr>
+          <w:lang w:val="en-US"/>
+        </w:rPr>
+        <w:t xml:space="preserve"> and you have got two parts of code, instead of one large, complex bite of code</w:t>
+      </w:r>
     </w:p>
     <w:p>
       <w:pPr>
@@ -8294,7 +8401,19 @@
         <w:rPr>
           <w:lang w:val="en-US"/>
         </w:rPr>
-        <w:t>Even though there is much data, nice overview</w:t>
+        <w:t>Even though</w:t>
+      </w:r>
+      <w:r>
+        <w:rPr>
+          <w:lang w:val="en-US"/>
+        </w:rPr>
+        <w:t xml:space="preserve"> there is much data there remains a</w:t>
+      </w:r>
+      <w:r>
+        <w:rPr>
+          <w:lang w:val="en-US"/>
+        </w:rPr>
+        <w:t xml:space="preserve"> nice overview</w:t>
       </w:r>
     </w:p>
     <w:p>
@@ -8339,6 +8458,26 @@
     </w:p>
     <w:p>
       <w:pPr>
+        <w:pStyle w:val="ListParagraph"/>
+        <w:numPr>
+          <w:ilvl w:val="0"/>
+          <w:numId w:val="13"/>
+        </w:numPr>
+        <w:rPr>
+          <w:lang w:val="en-US"/>
+        </w:rPr>
+      </w:pPr>
+      <w:r>
+        <w:rPr>
+          <w:lang w:val="en-US"/>
+        </w:rPr>
+        <w:t>If the case should be too small, the table driven state-machine won’t be as efficient</w:t>
+      </w:r>
+      <w:bookmarkStart w:id="13" w:name="_GoBack"/>
+      <w:bookmarkEnd w:id="13"/>
+    </w:p>
+    <w:p>
+      <w:pPr>
         <w:pStyle w:val="Heading3"/>
         <w:rPr>
           <w:sz w:val="32"/>
@@ -8360,7 +8499,7 @@
           <w:lang w:val="en-US"/>
         </w:rPr>
       </w:pPr>
-      <w:bookmarkStart w:id="13" w:name="_Toc399934357"/>
+      <w:bookmarkStart w:id="14" w:name="_Toc399934357"/>
       <w:r>
         <w:rPr>
           <w:lang w:val="en-US"/>
@@ -8368,7 +8507,7 @@
         <w:lastRenderedPageBreak/>
         <w:t>Apportionment of work with effort estimation</w:t>
       </w:r>
-      <w:bookmarkEnd w:id="13"/>
+      <w:bookmarkEnd w:id="14"/>
     </w:p>
     <w:p>
       <w:pPr>
@@ -8384,7 +8523,7 @@
           <w:rFonts w:ascii="Times New Roman" w:eastAsia="Times New Roman" w:hAnsi="Times New Roman" w:cs="Times New Roman"/>
           <w:sz w:val="24"/>
           <w:szCs w:val="24"/>
-          <w:lang w:eastAsia="de-AT"/>
+          <w:lang w:val="en-US" w:eastAsia="de-AT"/>
         </w:rPr>
       </w:pPr>
     </w:p>
@@ -9388,6 +9527,165 @@
           </w:p>
         </w:tc>
       </w:tr>
+      <w:tr>
+        <w:tc>
+          <w:tcPr>
+            <w:tcW w:w="0" w:type="auto"/>
+            <w:tcBorders>
+              <w:top w:val="single" w:sz="6" w:space="0" w:color="000000"/>
+              <w:left w:val="single" w:sz="6" w:space="0" w:color="000000"/>
+              <w:bottom w:val="single" w:sz="6" w:space="0" w:color="000000"/>
+              <w:right w:val="single" w:sz="6" w:space="0" w:color="000000"/>
+            </w:tcBorders>
+            <w:tcMar>
+              <w:top w:w="105" w:type="dxa"/>
+              <w:left w:w="105" w:type="dxa"/>
+              <w:bottom w:w="105" w:type="dxa"/>
+              <w:right w:w="105" w:type="dxa"/>
+            </w:tcMar>
+          </w:tcPr>
+          <w:p>
+            <w:pPr>
+              <w:spacing w:after="0" w:line="240" w:lineRule="auto"/>
+              <w:rPr>
+                <w:rFonts w:ascii="Cambria" w:eastAsia="Times New Roman" w:hAnsi="Cambria" w:cs="Times New Roman"/>
+                <w:color w:val="000000"/>
+                <w:sz w:val="23"/>
+                <w:szCs w:val="23"/>
+                <w:lang w:eastAsia="de-AT"/>
+              </w:rPr>
+            </w:pPr>
+            <w:r>
+              <w:rPr>
+                <w:rFonts w:ascii="Cambria" w:eastAsia="Times New Roman" w:hAnsi="Cambria" w:cs="Times New Roman"/>
+                <w:color w:val="000000"/>
+                <w:sz w:val="23"/>
+                <w:szCs w:val="23"/>
+                <w:lang w:eastAsia="de-AT"/>
+              </w:rPr>
+              <w:t>Janeczek</w:t>
+            </w:r>
+          </w:p>
+        </w:tc>
+        <w:tc>
+          <w:tcPr>
+            <w:tcW w:w="0" w:type="auto"/>
+            <w:tcBorders>
+              <w:top w:val="single" w:sz="6" w:space="0" w:color="000000"/>
+              <w:left w:val="single" w:sz="6" w:space="0" w:color="000000"/>
+              <w:bottom w:val="single" w:sz="6" w:space="0" w:color="000000"/>
+              <w:right w:val="single" w:sz="6" w:space="0" w:color="000000"/>
+            </w:tcBorders>
+            <w:tcMar>
+              <w:top w:w="105" w:type="dxa"/>
+              <w:left w:w="105" w:type="dxa"/>
+              <w:bottom w:w="105" w:type="dxa"/>
+              <w:right w:w="105" w:type="dxa"/>
+            </w:tcMar>
+          </w:tcPr>
+          <w:p>
+            <w:pPr>
+              <w:spacing w:after="0" w:line="240" w:lineRule="auto"/>
+              <w:rPr>
+                <w:rFonts w:ascii="Cambria" w:eastAsia="Times New Roman" w:hAnsi="Cambria" w:cs="Times New Roman"/>
+                <w:color w:val="000000"/>
+                <w:sz w:val="23"/>
+                <w:szCs w:val="23"/>
+                <w:lang w:eastAsia="de-AT"/>
+              </w:rPr>
+            </w:pPr>
+            <w:r>
+              <w:rPr>
+                <w:rFonts w:ascii="Cambria" w:eastAsia="Times New Roman" w:hAnsi="Cambria" w:cs="Times New Roman"/>
+                <w:color w:val="000000"/>
+                <w:sz w:val="23"/>
+                <w:szCs w:val="23"/>
+                <w:lang w:eastAsia="de-AT"/>
+              </w:rPr>
+              <w:t>Makefile</w:t>
+            </w:r>
+          </w:p>
+        </w:tc>
+        <w:tc>
+          <w:tcPr>
+            <w:tcW w:w="0" w:type="auto"/>
+            <w:tcBorders>
+              <w:top w:val="single" w:sz="6" w:space="0" w:color="000000"/>
+              <w:left w:val="single" w:sz="6" w:space="0" w:color="000000"/>
+              <w:bottom w:val="single" w:sz="6" w:space="0" w:color="000000"/>
+              <w:right w:val="single" w:sz="6" w:space="0" w:color="000000"/>
+            </w:tcBorders>
+            <w:tcMar>
+              <w:top w:w="105" w:type="dxa"/>
+              <w:left w:w="105" w:type="dxa"/>
+              <w:bottom w:w="105" w:type="dxa"/>
+              <w:right w:w="105" w:type="dxa"/>
+            </w:tcMar>
+          </w:tcPr>
+          <w:p>
+            <w:pPr>
+              <w:spacing w:after="0" w:line="240" w:lineRule="auto"/>
+              <w:rPr>
+                <w:rFonts w:ascii="Cambria" w:eastAsia="Times New Roman" w:hAnsi="Cambria" w:cs="Times New Roman"/>
+                <w:color w:val="000000"/>
+                <w:sz w:val="23"/>
+                <w:szCs w:val="23"/>
+                <w:lang w:val="en-US" w:eastAsia="de-AT"/>
+              </w:rPr>
+            </w:pPr>
+            <w:r>
+              <w:rPr>
+                <w:rFonts w:ascii="Cambria" w:eastAsia="Times New Roman" w:hAnsi="Cambria" w:cs="Times New Roman"/>
+                <w:color w:val="000000"/>
+                <w:sz w:val="23"/>
+                <w:szCs w:val="23"/>
+                <w:lang w:val="en-US" w:eastAsia="de-AT"/>
+              </w:rPr>
+              <w:t>Creating a Makefile for the project</w:t>
+            </w:r>
+          </w:p>
+        </w:tc>
+        <w:tc>
+          <w:tcPr>
+            <w:tcW w:w="0" w:type="auto"/>
+            <w:tcBorders>
+              <w:top w:val="single" w:sz="6" w:space="0" w:color="000000"/>
+              <w:left w:val="single" w:sz="6" w:space="0" w:color="000000"/>
+              <w:bottom w:val="single" w:sz="6" w:space="0" w:color="000000"/>
+              <w:right w:val="single" w:sz="6" w:space="0" w:color="000000"/>
+            </w:tcBorders>
+            <w:tcMar>
+              <w:top w:w="105" w:type="dxa"/>
+              <w:left w:w="105" w:type="dxa"/>
+              <w:bottom w:w="105" w:type="dxa"/>
+              <w:right w:w="105" w:type="dxa"/>
+            </w:tcMar>
+          </w:tcPr>
+          <w:p>
+            <w:pPr>
+              <w:spacing w:after="0" w:line="240" w:lineRule="auto"/>
+              <w:jc w:val="center"/>
+              <w:rPr>
+                <w:rFonts w:ascii="Cambria" w:eastAsia="Times New Roman" w:hAnsi="Cambria" w:cs="Times New Roman"/>
+                <w:color w:val="000000"/>
+                <w:sz w:val="23"/>
+                <w:szCs w:val="23"/>
+                <w:lang w:val="en-US" w:eastAsia="de-AT"/>
+              </w:rPr>
+            </w:pPr>
+            <w:r>
+              <w:rPr>
+                <w:rFonts w:ascii="Cambria" w:eastAsia="Times New Roman" w:hAnsi="Cambria" w:cs="Times New Roman"/>
+                <w:color w:val="000000"/>
+                <w:sz w:val="23"/>
+                <w:szCs w:val="23"/>
+                <w:lang w:val="en-US" w:eastAsia="de-AT"/>
+              </w:rPr>
+              <w:t>1</w:t>
+            </w:r>
+          </w:p>
+        </w:tc>
+      </w:tr>
     </w:tbl>
     <w:p>
       <w:pPr>
@@ -9416,7 +9714,7 @@
           <w:lang w:val="en-US"/>
         </w:rPr>
       </w:pPr>
-      <w:bookmarkStart w:id="14" w:name="_Toc399934358"/>
+      <w:bookmarkStart w:id="15" w:name="_Toc399934358"/>
       <w:r>
         <w:rPr>
           <w:lang w:val="en-US"/>
@@ -9424,7 +9722,7 @@
         <w:lastRenderedPageBreak/>
         <w:t>Final Time Apportionment</w:t>
       </w:r>
-      <w:bookmarkEnd w:id="14"/>
+      <w:bookmarkEnd w:id="15"/>
     </w:p>
     <w:p>
       <w:pPr>
@@ -10682,8 +10980,382 @@
                 <w:szCs w:val="23"/>
                 <w:lang w:val="en-US" w:eastAsia="de-AT"/>
               </w:rPr>
-              <w:t>?s</w:t>
-            </w:r>
+              <w:t>?</w:t>
+            </w:r>
+          </w:p>
+        </w:tc>
+      </w:tr>
+      <w:tr>
+        <w:trPr>
+          <w:trHeight w:val="780"/>
+        </w:trPr>
+        <w:tc>
+          <w:tcPr>
+            <w:tcW w:w="0" w:type="auto"/>
+            <w:tcBorders>
+              <w:top w:val="single" w:sz="6" w:space="0" w:color="000000"/>
+              <w:left w:val="single" w:sz="6" w:space="0" w:color="000000"/>
+              <w:bottom w:val="single" w:sz="6" w:space="0" w:color="000000"/>
+              <w:right w:val="single" w:sz="6" w:space="0" w:color="000000"/>
+            </w:tcBorders>
+            <w:tcMar>
+              <w:top w:w="105" w:type="dxa"/>
+              <w:left w:w="105" w:type="dxa"/>
+              <w:bottom w:w="105" w:type="dxa"/>
+              <w:right w:w="105" w:type="dxa"/>
+            </w:tcMar>
+          </w:tcPr>
+          <w:p>
+            <w:pPr>
+              <w:spacing w:after="0" w:line="240" w:lineRule="auto"/>
+              <w:rPr>
+                <w:rFonts w:ascii="Cambria" w:eastAsia="Times New Roman" w:hAnsi="Cambria" w:cs="Times New Roman"/>
+                <w:color w:val="000000"/>
+                <w:sz w:val="23"/>
+                <w:szCs w:val="23"/>
+                <w:lang w:eastAsia="de-AT"/>
+              </w:rPr>
+            </w:pPr>
+            <w:r>
+              <w:rPr>
+                <w:rFonts w:ascii="Cambria" w:eastAsia="Times New Roman" w:hAnsi="Cambria" w:cs="Times New Roman"/>
+                <w:color w:val="000000"/>
+                <w:sz w:val="23"/>
+                <w:szCs w:val="23"/>
+                <w:lang w:eastAsia="de-AT"/>
+              </w:rPr>
+              <w:t>Janeczek</w:t>
+            </w:r>
+          </w:p>
+        </w:tc>
+        <w:tc>
+          <w:tcPr>
+            <w:tcW w:w="0" w:type="auto"/>
+            <w:tcBorders>
+              <w:top w:val="single" w:sz="6" w:space="0" w:color="000000"/>
+              <w:left w:val="single" w:sz="6" w:space="0" w:color="000000"/>
+              <w:bottom w:val="single" w:sz="6" w:space="0" w:color="000000"/>
+              <w:right w:val="single" w:sz="6" w:space="0" w:color="000000"/>
+            </w:tcBorders>
+            <w:tcMar>
+              <w:top w:w="105" w:type="dxa"/>
+              <w:left w:w="105" w:type="dxa"/>
+              <w:bottom w:w="105" w:type="dxa"/>
+              <w:right w:w="105" w:type="dxa"/>
+            </w:tcMar>
+          </w:tcPr>
+          <w:p>
+            <w:pPr>
+              <w:spacing w:after="0" w:line="240" w:lineRule="auto"/>
+              <w:rPr>
+                <w:rFonts w:ascii="Cambria" w:eastAsia="Times New Roman" w:hAnsi="Cambria" w:cs="Times New Roman"/>
+                <w:color w:val="000000"/>
+                <w:sz w:val="23"/>
+                <w:szCs w:val="23"/>
+                <w:lang w:eastAsia="de-AT"/>
+              </w:rPr>
+            </w:pPr>
+            <w:r>
+              <w:rPr>
+                <w:rFonts w:ascii="Cambria" w:eastAsia="Times New Roman" w:hAnsi="Cambria" w:cs="Times New Roman"/>
+                <w:color w:val="000000"/>
+                <w:sz w:val="23"/>
+                <w:szCs w:val="23"/>
+                <w:lang w:eastAsia="de-AT"/>
+              </w:rPr>
+              <w:t>Makefile</w:t>
+            </w:r>
+          </w:p>
+        </w:tc>
+        <w:tc>
+          <w:tcPr>
+            <w:tcW w:w="1595" w:type="dxa"/>
+            <w:tcBorders>
+              <w:top w:val="single" w:sz="6" w:space="0" w:color="000000"/>
+              <w:left w:val="single" w:sz="6" w:space="0" w:color="000000"/>
+              <w:bottom w:val="single" w:sz="6" w:space="0" w:color="000000"/>
+              <w:right w:val="single" w:sz="6" w:space="0" w:color="000000"/>
+            </w:tcBorders>
+            <w:tcMar>
+              <w:top w:w="105" w:type="dxa"/>
+              <w:left w:w="105" w:type="dxa"/>
+              <w:bottom w:w="105" w:type="dxa"/>
+              <w:right w:w="105" w:type="dxa"/>
+            </w:tcMar>
+          </w:tcPr>
+          <w:p>
+            <w:pPr>
+              <w:spacing w:after="0" w:line="240" w:lineRule="auto"/>
+              <w:jc w:val="center"/>
+              <w:rPr>
+                <w:rFonts w:ascii="Cambria" w:eastAsia="Times New Roman" w:hAnsi="Cambria" w:cs="Times New Roman"/>
+                <w:color w:val="000000"/>
+                <w:sz w:val="23"/>
+                <w:szCs w:val="23"/>
+                <w:lang w:val="en-US" w:eastAsia="de-AT"/>
+              </w:rPr>
+            </w:pPr>
+            <w:r>
+              <w:rPr>
+                <w:rFonts w:ascii="Cambria" w:eastAsia="Times New Roman" w:hAnsi="Cambria" w:cs="Times New Roman"/>
+                <w:color w:val="000000"/>
+                <w:sz w:val="23"/>
+                <w:szCs w:val="23"/>
+                <w:lang w:val="en-US" w:eastAsia="de-AT"/>
+              </w:rPr>
+              <w:t>1</w:t>
+            </w:r>
+          </w:p>
+        </w:tc>
+        <w:tc>
+          <w:tcPr>
+            <w:tcW w:w="1229" w:type="dxa"/>
+            <w:tcBorders>
+              <w:top w:val="single" w:sz="6" w:space="0" w:color="000000"/>
+              <w:left w:val="single" w:sz="6" w:space="0" w:color="000000"/>
+              <w:bottom w:val="single" w:sz="6" w:space="0" w:color="000000"/>
+              <w:right w:val="single" w:sz="6" w:space="0" w:color="000000"/>
+            </w:tcBorders>
+            <w:tcMar>
+              <w:top w:w="105" w:type="dxa"/>
+              <w:left w:w="105" w:type="dxa"/>
+              <w:bottom w:w="105" w:type="dxa"/>
+              <w:right w:w="105" w:type="dxa"/>
+            </w:tcMar>
+          </w:tcPr>
+          <w:p>
+            <w:pPr>
+              <w:spacing w:after="0" w:line="240" w:lineRule="auto"/>
+              <w:jc w:val="center"/>
+              <w:rPr>
+                <w:rFonts w:ascii="Cambria" w:eastAsia="Times New Roman" w:hAnsi="Cambria" w:cs="Times New Roman"/>
+                <w:color w:val="000000"/>
+                <w:sz w:val="23"/>
+                <w:szCs w:val="23"/>
+                <w:lang w:val="en-US" w:eastAsia="de-AT"/>
+              </w:rPr>
+            </w:pPr>
+            <w:r>
+              <w:rPr>
+                <w:rFonts w:ascii="Cambria" w:eastAsia="Times New Roman" w:hAnsi="Cambria" w:cs="Times New Roman"/>
+                <w:color w:val="000000"/>
+                <w:sz w:val="23"/>
+                <w:szCs w:val="23"/>
+                <w:lang w:val="en-US" w:eastAsia="de-AT"/>
+              </w:rPr>
+              <w:t>0,5</w:t>
+            </w:r>
+          </w:p>
+        </w:tc>
+        <w:tc>
+          <w:tcPr>
+            <w:tcW w:w="2968" w:type="dxa"/>
+            <w:tcBorders>
+              <w:top w:val="single" w:sz="6" w:space="0" w:color="000000"/>
+              <w:left w:val="single" w:sz="6" w:space="0" w:color="000000"/>
+              <w:bottom w:val="single" w:sz="6" w:space="0" w:color="000000"/>
+              <w:right w:val="single" w:sz="6" w:space="0" w:color="000000"/>
+            </w:tcBorders>
+            <w:tcMar>
+              <w:top w:w="105" w:type="dxa"/>
+              <w:left w:w="105" w:type="dxa"/>
+              <w:bottom w:w="105" w:type="dxa"/>
+              <w:right w:w="105" w:type="dxa"/>
+            </w:tcMar>
+          </w:tcPr>
+          <w:p>
+            <w:pPr>
+              <w:spacing w:after="0" w:line="240" w:lineRule="auto"/>
+              <w:rPr>
+                <w:rFonts w:ascii="Cambria" w:eastAsia="Times New Roman" w:hAnsi="Cambria" w:cs="Times New Roman"/>
+                <w:color w:val="000000"/>
+                <w:sz w:val="23"/>
+                <w:szCs w:val="23"/>
+                <w:lang w:val="en-US" w:eastAsia="de-AT"/>
+              </w:rPr>
+            </w:pPr>
+            <w:r>
+              <w:rPr>
+                <w:rFonts w:ascii="Cambria" w:eastAsia="Times New Roman" w:hAnsi="Cambria" w:cs="Times New Roman"/>
+                <w:color w:val="000000"/>
+                <w:sz w:val="23"/>
+                <w:szCs w:val="23"/>
+                <w:lang w:val="en-US" w:eastAsia="de-AT"/>
+              </w:rPr>
+              <w:t>Makefiles are sexy</w:t>
+            </w:r>
+          </w:p>
+        </w:tc>
+      </w:tr>
+      <w:tr>
+        <w:trPr>
+          <w:trHeight w:val="780"/>
+        </w:trPr>
+        <w:tc>
+          <w:tcPr>
+            <w:tcW w:w="0" w:type="auto"/>
+            <w:tcBorders>
+              <w:top w:val="single" w:sz="6" w:space="0" w:color="000000"/>
+              <w:left w:val="single" w:sz="6" w:space="0" w:color="000000"/>
+              <w:bottom w:val="single" w:sz="6" w:space="0" w:color="000000"/>
+              <w:right w:val="single" w:sz="6" w:space="0" w:color="000000"/>
+            </w:tcBorders>
+            <w:tcMar>
+              <w:top w:w="105" w:type="dxa"/>
+              <w:left w:w="105" w:type="dxa"/>
+              <w:bottom w:w="105" w:type="dxa"/>
+              <w:right w:w="105" w:type="dxa"/>
+            </w:tcMar>
+          </w:tcPr>
+          <w:p>
+            <w:pPr>
+              <w:spacing w:after="0" w:line="240" w:lineRule="auto"/>
+              <w:rPr>
+                <w:rFonts w:ascii="Cambria" w:eastAsia="Times New Roman" w:hAnsi="Cambria" w:cs="Times New Roman"/>
+                <w:color w:val="000000"/>
+                <w:sz w:val="23"/>
+                <w:szCs w:val="23"/>
+                <w:lang w:eastAsia="de-AT"/>
+              </w:rPr>
+            </w:pPr>
+          </w:p>
+        </w:tc>
+        <w:tc>
+          <w:tcPr>
+            <w:tcW w:w="0" w:type="auto"/>
+            <w:tcBorders>
+              <w:top w:val="single" w:sz="6" w:space="0" w:color="000000"/>
+              <w:left w:val="single" w:sz="6" w:space="0" w:color="000000"/>
+              <w:bottom w:val="single" w:sz="6" w:space="0" w:color="000000"/>
+              <w:right w:val="single" w:sz="6" w:space="0" w:color="000000"/>
+            </w:tcBorders>
+            <w:tcMar>
+              <w:top w:w="105" w:type="dxa"/>
+              <w:left w:w="105" w:type="dxa"/>
+              <w:bottom w:w="105" w:type="dxa"/>
+              <w:right w:w="105" w:type="dxa"/>
+            </w:tcMar>
+          </w:tcPr>
+          <w:p>
+            <w:pPr>
+              <w:spacing w:after="0" w:line="240" w:lineRule="auto"/>
+              <w:rPr>
+                <w:rFonts w:ascii="Cambria" w:eastAsia="Times New Roman" w:hAnsi="Cambria" w:cs="Times New Roman"/>
+                <w:color w:val="000000"/>
+                <w:sz w:val="23"/>
+                <w:szCs w:val="23"/>
+                <w:lang w:eastAsia="de-AT"/>
+              </w:rPr>
+            </w:pPr>
+          </w:p>
+        </w:tc>
+        <w:tc>
+          <w:tcPr>
+            <w:tcW w:w="1595" w:type="dxa"/>
+            <w:tcBorders>
+              <w:top w:val="single" w:sz="6" w:space="0" w:color="000000"/>
+              <w:left w:val="single" w:sz="6" w:space="0" w:color="000000"/>
+              <w:bottom w:val="single" w:sz="6" w:space="0" w:color="000000"/>
+              <w:right w:val="single" w:sz="6" w:space="0" w:color="000000"/>
+            </w:tcBorders>
+            <w:tcMar>
+              <w:top w:w="105" w:type="dxa"/>
+              <w:left w:w="105" w:type="dxa"/>
+              <w:bottom w:w="105" w:type="dxa"/>
+              <w:right w:w="105" w:type="dxa"/>
+            </w:tcMar>
+          </w:tcPr>
+          <w:p>
+            <w:pPr>
+              <w:spacing w:after="0" w:line="240" w:lineRule="auto"/>
+              <w:jc w:val="center"/>
+              <w:rPr>
+                <w:rFonts w:ascii="Cambria" w:eastAsia="Times New Roman" w:hAnsi="Cambria" w:cs="Times New Roman"/>
+                <w:color w:val="000000"/>
+                <w:sz w:val="23"/>
+                <w:szCs w:val="23"/>
+                <w:lang w:val="en-US" w:eastAsia="de-AT"/>
+              </w:rPr>
+            </w:pPr>
+            <w:r>
+              <w:rPr>
+                <w:rFonts w:ascii="Cambria" w:eastAsia="Times New Roman" w:hAnsi="Cambria" w:cs="Times New Roman"/>
+                <w:color w:val="000000"/>
+                <w:sz w:val="23"/>
+                <w:szCs w:val="23"/>
+                <w:lang w:val="en-US" w:eastAsia="de-AT"/>
+              </w:rPr>
+              <w:t>13</w:t>
+            </w:r>
+          </w:p>
+        </w:tc>
+        <w:tc>
+          <w:tcPr>
+            <w:tcW w:w="1229" w:type="dxa"/>
+            <w:tcBorders>
+              <w:top w:val="single" w:sz="6" w:space="0" w:color="000000"/>
+              <w:left w:val="single" w:sz="6" w:space="0" w:color="000000"/>
+              <w:bottom w:val="single" w:sz="6" w:space="0" w:color="000000"/>
+              <w:right w:val="single" w:sz="6" w:space="0" w:color="000000"/>
+            </w:tcBorders>
+            <w:tcMar>
+              <w:top w:w="105" w:type="dxa"/>
+              <w:left w:w="105" w:type="dxa"/>
+              <w:bottom w:w="105" w:type="dxa"/>
+              <w:right w:w="105" w:type="dxa"/>
+            </w:tcMar>
+          </w:tcPr>
+          <w:p>
+            <w:pPr>
+              <w:spacing w:after="0" w:line="240" w:lineRule="auto"/>
+              <w:jc w:val="center"/>
+              <w:rPr>
+                <w:rFonts w:ascii="Cambria" w:eastAsia="Times New Roman" w:hAnsi="Cambria" w:cs="Times New Roman"/>
+                <w:color w:val="000000"/>
+                <w:sz w:val="23"/>
+                <w:szCs w:val="23"/>
+                <w:lang w:val="en-US" w:eastAsia="de-AT"/>
+              </w:rPr>
+            </w:pPr>
+            <w:r>
+              <w:rPr>
+                <w:rFonts w:ascii="Cambria" w:eastAsia="Times New Roman" w:hAnsi="Cambria" w:cs="Times New Roman"/>
+                <w:color w:val="000000"/>
+                <w:sz w:val="23"/>
+                <w:szCs w:val="23"/>
+                <w:lang w:val="en-US" w:eastAsia="de-AT"/>
+              </w:rPr>
+              <w:t>12,5</w:t>
+            </w:r>
+          </w:p>
+        </w:tc>
+        <w:tc>
+          <w:tcPr>
+            <w:tcW w:w="2968" w:type="dxa"/>
+            <w:tcBorders>
+              <w:top w:val="single" w:sz="6" w:space="0" w:color="000000"/>
+              <w:left w:val="single" w:sz="6" w:space="0" w:color="000000"/>
+              <w:bottom w:val="single" w:sz="6" w:space="0" w:color="000000"/>
+              <w:right w:val="single" w:sz="6" w:space="0" w:color="000000"/>
+            </w:tcBorders>
+            <w:tcMar>
+              <w:top w:w="105" w:type="dxa"/>
+              <w:left w:w="105" w:type="dxa"/>
+              <w:bottom w:w="105" w:type="dxa"/>
+              <w:right w:w="105" w:type="dxa"/>
+            </w:tcMar>
+          </w:tcPr>
+          <w:p>
+            <w:pPr>
+              <w:spacing w:after="0" w:line="240" w:lineRule="auto"/>
+              <w:rPr>
+                <w:rFonts w:ascii="Cambria" w:eastAsia="Times New Roman" w:hAnsi="Cambria" w:cs="Times New Roman"/>
+                <w:color w:val="000000"/>
+                <w:sz w:val="23"/>
+                <w:szCs w:val="23"/>
+                <w:lang w:val="en-US" w:eastAsia="de-AT"/>
+              </w:rPr>
+            </w:pPr>
           </w:p>
         </w:tc>
       </w:tr>
@@ -10715,7 +11387,7 @@
           <w:lang w:val="en-US"/>
         </w:rPr>
       </w:pPr>
-      <w:bookmarkStart w:id="15" w:name="_Toc399934359"/>
+      <w:bookmarkStart w:id="16" w:name="_Toc399934359"/>
       <w:r>
         <w:rPr>
           <w:lang w:val="en-US"/>
@@ -10723,7 +11395,7 @@
         <w:lastRenderedPageBreak/>
         <w:t>Task execution</w:t>
       </w:r>
-      <w:bookmarkEnd w:id="15"/>
+      <w:bookmarkEnd w:id="16"/>
     </w:p>
     <w:p>
       <w:pPr>
@@ -10914,6 +11586,60 @@
     </w:p>
     <w:p>
       <w:pPr>
+        <w:pStyle w:val="ListParagraph"/>
+        <w:numPr>
+          <w:ilvl w:val="0"/>
+          <w:numId w:val="7"/>
+        </w:numPr>
+        <w:rPr>
+          <w:lang w:val="en-US"/>
+        </w:rPr>
+      </w:pPr>
+      <w:r>
+        <w:rPr>
+          <w:lang w:val="en-US"/>
+        </w:rPr>
+        <w:t>I was successful in creating a header file with the method-heads.</w:t>
+      </w:r>
+    </w:p>
+    <w:p>
+      <w:pPr>
+        <w:pStyle w:val="ListParagraph"/>
+        <w:numPr>
+          <w:ilvl w:val="0"/>
+          <w:numId w:val="7"/>
+        </w:numPr>
+        <w:rPr>
+          <w:lang w:val="en-US"/>
+        </w:rPr>
+      </w:pPr>
+      <w:r>
+        <w:rPr>
+          <w:lang w:val="en-US"/>
+        </w:rPr>
+        <w:t>One .c – file was redefining each method, which was defined in functions.h</w:t>
+      </w:r>
+    </w:p>
+    <w:p>
+      <w:pPr>
+        <w:pStyle w:val="ListParagraph"/>
+        <w:numPr>
+          <w:ilvl w:val="0"/>
+          <w:numId w:val="7"/>
+        </w:numPr>
+        <w:rPr>
+          <w:lang w:val="en-US"/>
+        </w:rPr>
+      </w:pPr>
+      <w:r>
+        <w:rPr>
+          <w:lang w:val="en-US"/>
+        </w:rPr>
+        <w:t>Creating the Makefile was an easy task, and I came to this conclusion: Makefiles make the whole thing sexy</w:t>
+      </w:r>
+    </w:p>
+    <w:p>
+      <w:pPr>
         <w:rPr>
           <w:lang w:val="en-US"/>
         </w:rPr>
@@ -10943,7 +11669,7 @@
           <w:lang w:val="en-US"/>
         </w:rPr>
       </w:pPr>
-      <w:bookmarkStart w:id="16" w:name="_Toc399934360"/>
+      <w:bookmarkStart w:id="17" w:name="_Toc399934360"/>
       <w:r>
         <w:rPr>
           <w:lang w:val="en-US"/>
@@ -10951,13 +11677,260 @@
         <w:lastRenderedPageBreak/>
         <w:t>Test report</w:t>
       </w:r>
-      <w:bookmarkEnd w:id="16"/>
-    </w:p>
-    <w:p>
-      <w:pPr>
-        <w:rPr>
-          <w:rFonts w:asciiTheme="majorHAnsi" w:eastAsiaTheme="majorEastAsia" w:hAnsiTheme="majorHAnsi" w:cstheme="majorBidi"/>
-          <w:color w:val="2E74B5" w:themeColor="accent1" w:themeShade="BF"/>
+      <w:bookmarkEnd w:id="17"/>
+    </w:p>
+    <w:p>
+      <w:pPr>
+        <w:rPr>
+          <w:lang w:val="en-US"/>
+        </w:rPr>
+      </w:pPr>
+    </w:p>
+    <w:p>
+      <w:pPr>
+        <w:pStyle w:val="Heading2"/>
+        <w:rPr>
+          <w:lang w:val="en-US"/>
+        </w:rPr>
+      </w:pPr>
+      <w:r>
+        <w:rPr>
+          <w:lang w:val="en-US"/>
+        </w:rPr>
+        <w:t>State Centric State-Machine</w:t>
+      </w:r>
+    </w:p>
+    <w:p>
+      <w:pPr>
+        <w:rPr>
+          <w:lang w:val="en-US"/>
+        </w:rPr>
+      </w:pPr>
+    </w:p>
+    <w:p>
+      <w:pPr>
+        <w:rPr>
+          <w:lang w:val="en-US"/>
+        </w:rPr>
+      </w:pPr>
+      <w:r>
+        <w:rPr>
+          <w:noProof/>
+          <w:lang w:val="de-DE" w:eastAsia="de-DE"/>
+        </w:rPr>
+        <w:drawing>
+          <wp:inline distT="0" distB="0" distL="0" distR="0">
+            <wp:extent cx="5760720" cy="3194050"/>
+            <wp:effectExtent l="0" t="0" r="0" b="6350"/>
+            <wp:docPr id="11" name="Picture 11"/>
+            <wp:cNvGraphicFramePr>
+              <a:graphicFrameLocks xmlns:a="http://schemas.openxmlformats.org/drawingml/2006/main" noChangeAspect="1"/>
+            </wp:cNvGraphicFramePr>
+            <a:graphic xmlns:a="http://schemas.openxmlformats.org/drawingml/2006/main">
+              <a:graphicData uri="http://schemas.openxmlformats.org/drawingml/2006/picture">
+                <pic:pic xmlns:pic="http://schemas.openxmlformats.org/drawingml/2006/picture">
+                  <pic:nvPicPr>
+                    <pic:cNvPr id="11" name="testcase-s-centric.PNG"/>
+                    <pic:cNvPicPr/>
+                  </pic:nvPicPr>
+                  <pic:blipFill>
+                    <a:blip r:embed="rId10">
+                      <a:extLst>
+                        <a:ext uri="{28A0092B-C50C-407E-A947-70E740481C1C}">
+                          <a14:useLocalDpi xmlns:a14="http://schemas.microsoft.com/office/drawing/2010/main" val="0"/>
+                        </a:ext>
+                      </a:extLst>
+                    </a:blip>
+                    <a:stretch>
+                      <a:fillRect/>
+                    </a:stretch>
+                  </pic:blipFill>
+                  <pic:spPr>
+                    <a:xfrm>
+                      <a:off x="0" y="0"/>
+                      <a:ext cx="5760720" cy="3194050"/>
+                    </a:xfrm>
+                    <a:prstGeom prst="rect">
+                      <a:avLst/>
+                    </a:prstGeom>
+                  </pic:spPr>
+                </pic:pic>
+              </a:graphicData>
+            </a:graphic>
+          </wp:inline>
+        </w:drawing>
+      </w:r>
+    </w:p>
+    <w:p>
+      <w:pPr>
+        <w:rPr>
+          <w:lang w:val="en-US"/>
+        </w:rPr>
+      </w:pPr>
+      <w:r>
+        <w:rPr>
+          <w:lang w:val="en-US"/>
+        </w:rPr>
+        <w:br w:type="page"/>
+      </w:r>
+    </w:p>
+    <w:p>
+      <w:pPr>
+        <w:pStyle w:val="Heading2"/>
+        <w:rPr>
+          <w:lang w:val="en-US"/>
+        </w:rPr>
+      </w:pPr>
+      <w:r>
+        <w:rPr>
+          <w:lang w:val="en-US"/>
+        </w:rPr>
+        <w:lastRenderedPageBreak/>
+        <w:t>State Centric State-Machine Hidden Transitions</w:t>
+      </w:r>
+    </w:p>
+    <w:p>
+      <w:pPr>
+        <w:pStyle w:val="Heading2"/>
+        <w:rPr>
+          <w:lang w:val="en-US"/>
+        </w:rPr>
+      </w:pPr>
+      <w:r>
+        <w:rPr>
+          <w:noProof/>
+          <w:lang w:val="de-DE" w:eastAsia="de-DE"/>
+        </w:rPr>
+        <w:drawing>
+          <wp:inline distT="0" distB="0" distL="0" distR="0">
+            <wp:extent cx="5760720" cy="5411470"/>
+            <wp:effectExtent l="0" t="0" r="0" b="0"/>
+            <wp:docPr id="33" name="Picture 33"/>
+            <wp:cNvGraphicFramePr>
+              <a:graphicFrameLocks xmlns:a="http://schemas.openxmlformats.org/drawingml/2006/main" noChangeAspect="1"/>
+            </wp:cNvGraphicFramePr>
+            <a:graphic xmlns:a="http://schemas.openxmlformats.org/drawingml/2006/main">
+              <a:graphicData uri="http://schemas.openxmlformats.org/drawingml/2006/picture">
+                <pic:pic xmlns:pic="http://schemas.openxmlformats.org/drawingml/2006/picture">
+                  <pic:nvPicPr>
+                    <pic:cNvPr id="33" name="testcase-s-hidden.PNG"/>
+                    <pic:cNvPicPr/>
+                  </pic:nvPicPr>
+                  <pic:blipFill>
+                    <a:blip r:embed="rId11">
+                      <a:extLst>
+                        <a:ext uri="{28A0092B-C50C-407E-A947-70E740481C1C}">
+                          <a14:useLocalDpi xmlns:a14="http://schemas.microsoft.com/office/drawing/2010/main" val="0"/>
+                        </a:ext>
+                      </a:extLst>
+                    </a:blip>
+                    <a:stretch>
+                      <a:fillRect/>
+                    </a:stretch>
+                  </pic:blipFill>
+                  <pic:spPr>
+                    <a:xfrm>
+                      <a:off x="0" y="0"/>
+                      <a:ext cx="5760720" cy="5411470"/>
+                    </a:xfrm>
+                    <a:prstGeom prst="rect">
+                      <a:avLst/>
+                    </a:prstGeom>
+                  </pic:spPr>
+                </pic:pic>
+              </a:graphicData>
+            </a:graphic>
+          </wp:inline>
+        </w:drawing>
+      </w:r>
+      <w:r>
+        <w:rPr>
+          <w:lang w:val="en-US"/>
+        </w:rPr>
+        <w:br w:type="page"/>
+      </w:r>
+    </w:p>
+    <w:p>
+      <w:pPr>
+        <w:pStyle w:val="Heading2"/>
+        <w:rPr>
+          <w:lang w:val="en-US"/>
+        </w:rPr>
+      </w:pPr>
+      <w:bookmarkStart w:id="18" w:name="_Toc399934361"/>
+      <w:r>
+        <w:rPr>
+          <w:noProof/>
+          <w:lang w:val="de-DE" w:eastAsia="de-DE"/>
+        </w:rPr>
+        <w:lastRenderedPageBreak/>
+        <w:drawing>
+          <wp:anchor distT="0" distB="0" distL="114300" distR="114300" simplePos="0" relativeHeight="251663360" behindDoc="0" locked="0" layoutInCell="1" allowOverlap="1" wp14:anchorId="52761808" wp14:editId="1784C50C">
+            <wp:simplePos x="0" y="0"/>
+            <wp:positionH relativeFrom="column">
+              <wp:posOffset>-4445</wp:posOffset>
+            </wp:positionH>
+            <wp:positionV relativeFrom="paragraph">
+              <wp:posOffset>5901055</wp:posOffset>
+            </wp:positionV>
+            <wp:extent cx="5760720" cy="746760"/>
+            <wp:effectExtent l="0" t="0" r="0" b="0"/>
+            <wp:wrapSquare wrapText="bothSides"/>
+            <wp:docPr id="36" name="Picture 36"/>
+            <wp:cNvGraphicFramePr>
+              <a:graphicFrameLocks xmlns:a="http://schemas.openxmlformats.org/drawingml/2006/main" noChangeAspect="1"/>
+            </wp:cNvGraphicFramePr>
+            <a:graphic xmlns:a="http://schemas.openxmlformats.org/drawingml/2006/main">
+              <a:graphicData uri="http://schemas.openxmlformats.org/drawingml/2006/picture">
+                <pic:pic xmlns:pic="http://schemas.openxmlformats.org/drawingml/2006/picture">
+                  <pic:nvPicPr>
+                    <pic:cNvPr id="36" name="testcase-e-centric-part2.PNG"/>
+                    <pic:cNvPicPr/>
+                  </pic:nvPicPr>
+                  <pic:blipFill>
+                    <a:blip r:embed="rId12">
+                      <a:extLst>
+                        <a:ext uri="{28A0092B-C50C-407E-A947-70E740481C1C}">
+                          <a14:useLocalDpi xmlns:a14="http://schemas.microsoft.com/office/drawing/2010/main" val="0"/>
+                        </a:ext>
+                      </a:extLst>
+                    </a:blip>
+                    <a:stretch>
+                      <a:fillRect/>
+                    </a:stretch>
+                  </pic:blipFill>
+                  <pic:spPr>
+                    <a:xfrm>
+                      <a:off x="0" y="0"/>
+                      <a:ext cx="5760720" cy="746760"/>
+                    </a:xfrm>
+                    <a:prstGeom prst="rect">
+                      <a:avLst/>
+                    </a:prstGeom>
+                  </pic:spPr>
+                </pic:pic>
+              </a:graphicData>
+            </a:graphic>
+            <wp14:sizeRelH relativeFrom="page">
+              <wp14:pctWidth>0</wp14:pctWidth>
+            </wp14:sizeRelH>
+            <wp14:sizeRelV relativeFrom="page">
+              <wp14:pctHeight>0</wp14:pctHeight>
+            </wp14:sizeRelV>
+          </wp:anchor>
+        </w:drawing>
+      </w:r>
+      <w:r>
+        <w:rPr>
+          <w:lang w:val="en-US"/>
+        </w:rPr>
+        <w:t>Event Centric State-Machine</w:t>
+      </w:r>
+    </w:p>
+    <w:p>
+      <w:pPr>
+        <w:pStyle w:val="Heading2"/>
+        <w:rPr>
           <w:sz w:val="32"/>
           <w:szCs w:val="32"/>
           <w:lang w:val="en-US"/>
@@ -10965,6 +11938,67 @@
       </w:pPr>
       <w:r>
         <w:rPr>
+          <w:noProof/>
+          <w:lang w:val="de-DE" w:eastAsia="de-DE"/>
+        </w:rPr>
+        <w:drawing>
+          <wp:anchor distT="0" distB="0" distL="114300" distR="114300" simplePos="0" relativeHeight="251662336" behindDoc="0" locked="0" layoutInCell="1" allowOverlap="1">
+            <wp:simplePos x="0" y="0"/>
+            <wp:positionH relativeFrom="column">
+              <wp:posOffset>-4445</wp:posOffset>
+            </wp:positionH>
+            <wp:positionV relativeFrom="paragraph">
+              <wp:posOffset>25400</wp:posOffset>
+            </wp:positionV>
+            <wp:extent cx="5760720" cy="5657215"/>
+            <wp:effectExtent l="0" t="0" r="0" b="635"/>
+            <wp:wrapSquare wrapText="bothSides"/>
+            <wp:docPr id="34" name="Picture 34"/>
+            <wp:cNvGraphicFramePr>
+              <a:graphicFrameLocks xmlns:a="http://schemas.openxmlformats.org/drawingml/2006/main" noChangeAspect="1"/>
+            </wp:cNvGraphicFramePr>
+            <a:graphic xmlns:a="http://schemas.openxmlformats.org/drawingml/2006/main">
+              <a:graphicData uri="http://schemas.openxmlformats.org/drawingml/2006/picture">
+                <pic:pic xmlns:pic="http://schemas.openxmlformats.org/drawingml/2006/picture">
+                  <pic:nvPicPr>
+                    <pic:cNvPr id="34" name="testcase-e-centric-part1.PNG"/>
+                    <pic:cNvPicPr/>
+                  </pic:nvPicPr>
+                  <pic:blipFill>
+                    <a:blip r:embed="rId13">
+                      <a:extLst>
+                        <a:ext uri="{28A0092B-C50C-407E-A947-70E740481C1C}">
+                          <a14:useLocalDpi xmlns:a14="http://schemas.microsoft.com/office/drawing/2010/main" val="0"/>
+                        </a:ext>
+                      </a:extLst>
+                    </a:blip>
+                    <a:stretch>
+                      <a:fillRect/>
+                    </a:stretch>
+                  </pic:blipFill>
+                  <pic:spPr>
+                    <a:xfrm>
+                      <a:off x="0" y="0"/>
+                      <a:ext cx="5760720" cy="5657215"/>
+                    </a:xfrm>
+                    <a:prstGeom prst="rect">
+                      <a:avLst/>
+                    </a:prstGeom>
+                  </pic:spPr>
+                </pic:pic>
+              </a:graphicData>
+            </a:graphic>
+            <wp14:sizeRelH relativeFrom="page">
+              <wp14:pctWidth>0</wp14:pctWidth>
+            </wp14:sizeRelH>
+            <wp14:sizeRelV relativeFrom="page">
+              <wp14:pctHeight>0</wp14:pctHeight>
+            </wp14:sizeRelV>
+          </wp:anchor>
+        </w:drawing>
+      </w:r>
+      <w:r>
+        <w:rPr>
           <w:lang w:val="en-US"/>
         </w:rPr>
         <w:br w:type="page"/>
@@ -10977,7 +12011,6 @@
           <w:lang w:val="en-US"/>
         </w:rPr>
       </w:pPr>
-      <w:bookmarkStart w:id="17" w:name="_Toc399934361"/>
       <w:r>
         <w:rPr>
           <w:lang w:val="en-US"/>
@@ -10985,7 +12018,7 @@
         <w:lastRenderedPageBreak/>
         <w:t>Bibliography</w:t>
       </w:r>
-      <w:bookmarkEnd w:id="17"/>
+      <w:bookmarkEnd w:id="18"/>
     </w:p>
     <w:p>
       <w:pPr>
@@ -11082,7 +12115,7 @@
               </w:rPr>
               <w:t xml:space="preserve">Source: </w:t>
             </w:r>
-            <w:hyperlink r:id="rId9" w:history="1">
+            <w:hyperlink r:id="rId14" w:history="1">
               <w:r>
                 <w:rPr>
                   <w:rStyle w:val="Hyperlink"/>
@@ -11236,7 +12269,7 @@
               </w:rPr>
               <w:t xml:space="preserve"> </w:t>
             </w:r>
-            <w:hyperlink r:id="rId10" w:history="1">
+            <w:hyperlink r:id="rId15" w:history="1">
               <w:r>
                 <w:rPr>
                   <w:rStyle w:val="Hyperlink"/>
@@ -11395,7 +12428,7 @@
               </w:rPr>
               <w:t xml:space="preserve"> </w:t>
             </w:r>
-            <w:hyperlink r:id="rId11" w:history="1">
+            <w:hyperlink r:id="rId16" w:history="1">
               <w:r>
                 <w:rPr>
                   <w:rStyle w:val="Hyperlink"/>
@@ -11557,7 +12590,7 @@
               </w:rPr>
               <w:t xml:space="preserve"> </w:t>
             </w:r>
-            <w:hyperlink r:id="rId12" w:history="1">
+            <w:hyperlink r:id="rId17" w:history="1">
               <w:r>
                 <w:rPr>
                   <w:rStyle w:val="Hyperlink"/>
@@ -11621,8 +12654,6 @@
               </w:rPr>
               <w:t>2014/10/01</w:t>
             </w:r>
-            <w:bookmarkStart w:id="18" w:name="_GoBack"/>
-            <w:bookmarkEnd w:id="18"/>
           </w:p>
           <w:p>
             <w:pPr>
@@ -11671,8 +12702,8 @@
       </w:r>
     </w:p>
     <w:sectPr>
-      <w:headerReference w:type="default" r:id="rId13"/>
-      <w:footerReference w:type="default" r:id="rId14"/>
+      <w:headerReference w:type="default" r:id="rId18"/>
+      <w:footerReference w:type="default" r:id="rId19"/>
       <w:pgSz w:w="11906" w:h="16838"/>
       <w:pgMar w:top="1417" w:right="1417" w:bottom="1134" w:left="1417" w:header="708" w:footer="708" w:gutter="0"/>
       <w:pgNumType w:start="0"/>
@@ -11743,7 +12774,7 @@
           <w:rPr>
             <w:noProof/>
           </w:rPr>
-          <w:t>12</w:t>
+          <w:t>14</w:t>
         </w:r>
         <w:r>
           <w:rPr>
@@ -14002,549 +15033,6 @@
 </w:styles>
 </file>
 
-<file path=word/glossary/document.xml><?xml version="1.0" encoding="utf-8"?>
-<w:glossaryDocument xmlns:wpc="http://schemas.microsoft.com/office/word/2010/wordprocessingCanvas" xmlns:mc="http://schemas.openxmlformats.org/markup-compatibility/2006" xmlns:o="urn:schemas-microsoft-com:office:office" xmlns:r="http://schemas.openxmlformats.org/officeDocument/2006/relationships" xmlns:m="http://schemas.openxmlformats.org/officeDocument/2006/math" xmlns:v="urn:schemas-microsoft-com:vml" xmlns:wp14="http://schemas.microsoft.com/office/word/2010/wordprocessingDrawing" xmlns:wp="http://schemas.openxmlformats.org/drawingml/2006/wordprocessingDrawing" xmlns:w10="urn:schemas-microsoft-com:office:word" xmlns:w="http://schemas.openxmlformats.org/wordprocessingml/2006/main" xmlns:w14="http://schemas.microsoft.com/office/word/2010/wordml" xmlns:w15="http://schemas.microsoft.com/office/word/2012/wordml" xmlns:wpg="http://schemas.microsoft.com/office/word/2010/wordprocessingGroup" xmlns:wpi="http://schemas.microsoft.com/office/word/2010/wordprocessingInk" xmlns:wne="http://schemas.microsoft.com/office/word/2006/wordml" xmlns:wps="http://schemas.microsoft.com/office/word/2010/wordprocessingShape" mc:Ignorable="w14 w15 wp14"/>
-</file>
-
-<file path=word/glossary/fontTable.xml><?xml version="1.0" encoding="utf-8"?>
-<w:fonts xmlns:mc="http://schemas.openxmlformats.org/markup-compatibility/2006" xmlns:r="http://schemas.openxmlformats.org/officeDocument/2006/relationships" xmlns:w="http://schemas.openxmlformats.org/wordprocessingml/2006/main" xmlns:w14="http://schemas.microsoft.com/office/word/2010/wordml" xmlns:w15="http://schemas.microsoft.com/office/word/2012/wordml" mc:Ignorable="w14 w15">
-  <w:font w:name="Symbol">
-    <w:panose1 w:val="05050102010706020507"/>
-    <w:charset w:val="02"/>
-    <w:family w:val="roman"/>
-    <w:pitch w:val="variable"/>
-    <w:sig w:usb0="00000000" w:usb1="10000000" w:usb2="00000000" w:usb3="00000000" w:csb0="80000000" w:csb1="00000000"/>
-  </w:font>
-  <w:font w:name="Times New Roman">
-    <w:panose1 w:val="02020603050405020304"/>
-    <w:charset w:val="00"/>
-    <w:family w:val="roman"/>
-    <w:pitch w:val="variable"/>
-    <w:sig w:usb0="E0002AFF" w:usb1="C0007843" w:usb2="00000009" w:usb3="00000000" w:csb0="000001FF" w:csb1="00000000"/>
-  </w:font>
-  <w:font w:name="Courier New">
-    <w:panose1 w:val="02070309020205020404"/>
-    <w:charset w:val="00"/>
-    <w:family w:val="modern"/>
-    <w:pitch w:val="fixed"/>
-    <w:sig w:usb0="E0002AFF" w:usb1="C0007843" w:usb2="00000009" w:usb3="00000000" w:csb0="000001FF" w:csb1="00000000"/>
-  </w:font>
-  <w:font w:name="Wingdings">
-    <w:panose1 w:val="05000000000000000000"/>
-    <w:charset w:val="02"/>
-    <w:family w:val="auto"/>
-    <w:pitch w:val="variable"/>
-    <w:sig w:usb0="00000000" w:usb1="10000000" w:usb2="00000000" w:usb3="00000000" w:csb0="80000000" w:csb1="00000000"/>
-  </w:font>
-  <w:font w:name="Calibri">
-    <w:panose1 w:val="020F0502020204030204"/>
-    <w:charset w:val="00"/>
-    <w:family w:val="swiss"/>
-    <w:pitch w:val="variable"/>
-    <w:sig w:usb0="E10002FF" w:usb1="4000ACFF" w:usb2="00000009" w:usb3="00000000" w:csb0="0000019F" w:csb1="00000000"/>
-  </w:font>
-  <w:font w:name="Calibri Light">
-    <w:panose1 w:val="020F0302020204030204"/>
-    <w:charset w:val="00"/>
-    <w:family w:val="swiss"/>
-    <w:pitch w:val="variable"/>
-    <w:sig w:usb0="A00002EF" w:usb1="4000207B" w:usb2="00000000" w:usb3="00000000" w:csb0="0000019F" w:csb1="00000000"/>
-  </w:font>
-  <w:font w:name="Consolas">
-    <w:panose1 w:val="020B0609020204030204"/>
-    <w:charset w:val="00"/>
-    <w:family w:val="modern"/>
-    <w:pitch w:val="fixed"/>
-    <w:sig w:usb0="E10002FF" w:usb1="4000FCFF" w:usb2="00000009" w:usb3="00000000" w:csb0="0000019F" w:csb1="00000000"/>
-  </w:font>
-  <w:font w:name="Cambria">
-    <w:panose1 w:val="02040503050406030204"/>
-    <w:charset w:val="00"/>
-    <w:family w:val="roman"/>
-    <w:pitch w:val="variable"/>
-    <w:sig w:usb0="E00002FF" w:usb1="400004FF" w:usb2="00000000" w:usb3="00000000" w:csb0="0000019F" w:csb1="00000000"/>
-  </w:font>
-</w:fonts>
-</file>
-
-<file path=word/glossary/settings.xml><?xml version="1.0" encoding="utf-8"?>
-<w:settings xmlns:mc="http://schemas.openxmlformats.org/markup-compatibility/2006" xmlns:o="urn:schemas-microsoft-com:office:office" xmlns:r="http://schemas.openxmlformats.org/officeDocument/2006/relationships" xmlns:m="http://schemas.openxmlformats.org/officeDocument/2006/math" xmlns:v="urn:schemas-microsoft-com:vml" xmlns:w10="urn:schemas-microsoft-com:office:word" xmlns:w="http://schemas.openxmlformats.org/wordprocessingml/2006/main" xmlns:w14="http://schemas.microsoft.com/office/word/2010/wordml" xmlns:w15="http://schemas.microsoft.com/office/word/2012/wordml" xmlns:sl="http://schemas.openxmlformats.org/schemaLibrary/2006/main" mc:Ignorable="w14 w15">
-  <w:view w:val="normal"/>
-  <w:defaultTabStop w:val="708"/>
-  <w:hyphenationZone w:val="425"/>
-  <w:characterSpacingControl w:val="doNotCompress"/>
-  <w:compat>
-    <w:useFELayout/>
-    <w:compatSetting w:name="compatibilityMode" w:uri="http://schemas.microsoft.com/office/word" w:val="15"/>
-    <w:compatSetting w:name="overrideTableStyleFontSizeAndJustification" w:uri="http://schemas.microsoft.com/office/word" w:val="1"/>
-    <w:compatSetting w:name="enableOpenTypeFeatures" w:uri="http://schemas.microsoft.com/office/word" w:val="1"/>
-    <w:compatSetting w:name="doNotFlipMirrorIndents" w:uri="http://schemas.microsoft.com/office/word" w:val="1"/>
-    <w:compatSetting w:name="differentiateMultirowTableHeaders" w:uri="http://schemas.microsoft.com/office/word" w:val="1"/>
-  </w:compat>
-  <w:rsids>
-    <w:rsidRoot w:val="00A5055B"/>
-    <w:rsid w:val="00A5055B"/>
-  </w:rsids>
-  <m:mathPr>
-    <m:mathFont m:val="Cambria Math"/>
-    <m:brkBin m:val="before"/>
-    <m:brkBinSub m:val="--"/>
-    <m:smallFrac m:val="0"/>
-    <m:dispDef/>
-    <m:lMargin m:val="0"/>
-    <m:rMargin m:val="0"/>
-    <m:defJc m:val="centerGroup"/>
-    <m:wrapIndent m:val="1440"/>
-    <m:intLim m:val="subSup"/>
-    <m:naryLim m:val="undOvr"/>
-  </m:mathPr>
-  <w:themeFontLang w:val="de-AT"/>
-  <w:clrSchemeMapping w:bg1="light1" w:t1="dark1" w:bg2="light2" w:t2="dark2" w:accent1="accent1" w:accent2="accent2" w:accent3="accent3" w:accent4="accent4" w:accent5="accent5" w:accent6="accent6" w:hyperlink="hyperlink" w:followedHyperlink="followedHyperlink"/>
-  <w:decimalSymbol w:val=","/>
-  <w:listSeparator w:val=";"/>
-  <w15:chartTrackingRefBased/>
-</w:settings>
-</file>
-
-<file path=word/glossary/styles.xml><?xml version="1.0" encoding="utf-8"?>
-<w:styles xmlns:mc="http://schemas.openxmlformats.org/markup-compatibility/2006" xmlns:r="http://schemas.openxmlformats.org/officeDocument/2006/relationships" xmlns:w="http://schemas.openxmlformats.org/wordprocessingml/2006/main" xmlns:w14="http://schemas.microsoft.com/office/word/2010/wordml" xmlns:w15="http://schemas.microsoft.com/office/word/2012/wordml" mc:Ignorable="w14 w15">
-  <w:docDefaults>
-    <w:rPrDefault>
-      <w:rPr>
-        <w:rFonts w:asciiTheme="minorHAnsi" w:eastAsiaTheme="minorEastAsia" w:hAnsiTheme="minorHAnsi" w:cstheme="minorBidi"/>
-        <w:sz w:val="22"/>
-        <w:szCs w:val="22"/>
-        <w:lang w:val="de-AT" w:eastAsia="de-AT" w:bidi="ar-SA"/>
-      </w:rPr>
-    </w:rPrDefault>
-    <w:pPrDefault>
-      <w:pPr>
-        <w:spacing w:after="160" w:line="259" w:lineRule="auto"/>
-      </w:pPr>
-    </w:pPrDefault>
-  </w:docDefaults>
-  <w:latentStyles w:defLockedState="0" w:defUIPriority="99" w:defSemiHidden="0" w:defUnhideWhenUsed="0" w:defQFormat="0" w:count="371">
-    <w:lsdException w:name="Normal" w:uiPriority="0" w:qFormat="1"/>
-    <w:lsdException w:name="heading 1" w:uiPriority="9" w:qFormat="1"/>
-    <w:lsdException w:name="heading 2" w:semiHidden="1" w:uiPriority="9" w:unhideWhenUsed="1" w:qFormat="1"/>
-    <w:lsdException w:name="heading 3" w:semiHidden="1" w:uiPriority="9" w:unhideWhenUsed="1" w:qFormat="1"/>
-    <w:lsdException w:name="heading 4" w:semiHidden="1" w:uiPriority="9" w:unhideWhenUsed="1" w:qFormat="1"/>
-    <w:lsdException w:name="heading 5" w:semiHidden="1" w:uiPriority="9" w:unhideWhenUsed="1" w:qFormat="1"/>
-    <w:lsdException w:name="heading 6" w:semiHidden="1" w:uiPriority="9" w:unhideWhenUsed="1" w:qFormat="1"/>
-    <w:lsdException w:name="heading 7" w:semiHidden="1" w:uiPriority="9" w:unhideWhenUsed="1" w:qFormat="1"/>
-    <w:lsdException w:name="heading 8" w:semiHidden="1" w:uiPriority="9" w:unhideWhenUsed="1" w:qFormat="1"/>
-    <w:lsdException w:name="heading 9" w:semiHidden="1" w:uiPriority="9" w:unhideWhenUsed="1" w:qFormat="1"/>
-    <w:lsdException w:name="index 1" w:semiHidden="1" w:unhideWhenUsed="1"/>
-    <w:lsdException w:name="index 2" w:semiHidden="1" w:unhideWhenUsed="1"/>
-    <w:lsdException w:name="index 3" w:semiHidden="1" w:unhideWhenUsed="1"/>
-    <w:lsdException w:name="index 4" w:semiHidden="1" w:unhideWhenUsed="1"/>
-    <w:lsdException w:name="index 5" w:semiHidden="1" w:unhideWhenUsed="1"/>
-    <w:lsdException w:name="index 6" w:semiHidden="1" w:unhideWhenUsed="1"/>
-    <w:lsdException w:name="index 7" w:semiHidden="1" w:unhideWhenUsed="1"/>
-    <w:lsdException w:name="index 8" w:semiHidden="1" w:unhideWhenUsed="1"/>
-    <w:lsdException w:name="index 9" w:semiHidden="1" w:unhideWhenUsed="1"/>
-    <w:lsdException w:name="toc 1" w:semiHidden="1" w:uiPriority="39" w:unhideWhenUsed="1"/>
-    <w:lsdException w:name="toc 2" w:semiHidden="1" w:uiPriority="39" w:unhideWhenUsed="1"/>
-    <w:lsdException w:name="toc 3" w:semiHidden="1" w:uiPriority="39" w:unhideWhenUsed="1"/>
-    <w:lsdException w:name="toc 4" w:semiHidden="1" w:uiPriority="39" w:unhideWhenUsed="1"/>
-    <w:lsdException w:name="toc 5" w:semiHidden="1" w:uiPriority="39" w:unhideWhenUsed="1"/>
-    <w:lsdException w:name="toc 6" w:semiHidden="1" w:uiPriority="39" w:unhideWhenUsed="1"/>
-    <w:lsdException w:name="toc 7" w:semiHidden="1" w:uiPriority="39" w:unhideWhenUsed="1"/>
-    <w:lsdException w:name="toc 8" w:semiHidden="1" w:uiPriority="39" w:unhideWhenUsed="1"/>
-    <w:lsdException w:name="toc 9" w:semiHidden="1" w:uiPriority="39" w:unhideWhenUsed="1"/>
-    <w:lsdException w:name="Normal Indent" w:semiHidden="1" w:unhideWhenUsed="1"/>
-    <w:lsdException w:name="footnote text" w:semiHidden="1" w:unhideWhenUsed="1"/>
-    <w:lsdException w:name="annotation text" w:semiHidden="1" w:unhideWhenUsed="1"/>
-    <w:lsdException w:name="header" w:semiHidden="1" w:unhideWhenUsed="1"/>
-    <w:lsdException w:name="footer" w:semiHidden="1" w:unhideWhenUsed="1"/>
-    <w:lsdException w:name="index heading" w:semiHidden="1" w:unhideWhenUsed="1"/>
-    <w:lsdException w:name="caption" w:semiHidden="1" w:uiPriority="35" w:unhideWhenUsed="1" w:qFormat="1"/>
-    <w:lsdException w:name="table of figures" w:semiHidden="1" w:unhideWhenUsed="1"/>
-    <w:lsdException w:name="envelope address" w:semiHidden="1" w:unhideWhenUsed="1"/>
-    <w:lsdException w:name="envelope return" w:semiHidden="1" w:unhideWhenUsed="1"/>
-    <w:lsdException w:name="footnote reference" w:semiHidden="1" w:unhideWhenUsed="1"/>
-    <w:lsdException w:name="annotation reference" w:semiHidden="1" w:unhideWhenUsed="1"/>
-    <w:lsdException w:name="line number" w:semiHidden="1" w:unhideWhenUsed="1"/>
-    <w:lsdException w:name="page number" w:semiHidden="1" w:unhideWhenUsed="1"/>
-    <w:lsdException w:name="endnote reference" w:semiHidden="1" w:unhideWhenUsed="1"/>
-    <w:lsdException w:name="endnote text" w:semiHidden="1" w:unhideWhenUsed="1"/>
-    <w:lsdException w:name="table of authorities" w:semiHidden="1" w:unhideWhenUsed="1"/>
-    <w:lsdException w:name="macro" w:semiHidden="1" w:unhideWhenUsed="1"/>
-    <w:lsdException w:name="toa heading" w:semiHidden="1" w:unhideWhenUsed="1"/>
-    <w:lsdException w:name="List" w:semiHidden="1" w:unhideWhenUsed="1"/>
-    <w:lsdException w:name="List Bullet" w:semiHidden="1" w:unhideWhenUsed="1"/>
-    <w:lsdException w:name="List Number" w:semiHidden="1" w:unhideWhenUsed="1"/>
-    <w:lsdException w:name="List 2" w:semiHidden="1" w:unhideWhenUsed="1"/>
-    <w:lsdException w:name="List 3" w:semiHidden="1" w:unhideWhenUsed="1"/>
-    <w:lsdException w:name="List 4" w:semiHidden="1" w:unhideWhenUsed="1"/>
-    <w:lsdException w:name="List 5" w:semiHidden="1" w:unhideWhenUsed="1"/>
-    <w:lsdException w:name="List Bullet 2" w:semiHidden="1" w:unhideWhenUsed="1"/>
-    <w:lsdException w:name="List Bullet 3" w:semiHidden="1" w:unhideWhenUsed="1"/>
-    <w:lsdException w:name="List Bullet 4" w:semiHidden="1" w:unhideWhenUsed="1"/>
-    <w:lsdException w:name="List Bullet 5" w:semiHidden="1" w:unhideWhenUsed="1"/>
-    <w:lsdException w:name="List Number 2" w:semiHidden="1" w:unhideWhenUsed="1"/>
-    <w:lsdException w:name="List Number 3" w:semiHidden="1" w:unhideWhenUsed="1"/>
-    <w:lsdException w:name="List Number 4" w:semiHidden="1" w:unhideWhenUsed="1"/>
-    <w:lsdException w:name="List Number 5" w:semiHidden="1" w:unhideWhenUsed="1"/>
-    <w:lsdException w:name="Title" w:uiPriority="10" w:qFormat="1"/>
-    <w:lsdException w:name="Closing" w:semiHidden="1" w:unhideWhenUsed="1"/>
-    <w:lsdException w:name="Signature" w:semiHidden="1" w:unhideWhenUsed="1"/>
-    <w:lsdException w:name="Default Paragraph Font" w:semiHidden="1" w:uiPriority="1" w:unhideWhenUsed="1"/>
-    <w:lsdException w:name="Body Text" w:semiHidden="1" w:unhideWhenUsed="1"/>
-    <w:lsdException w:name="Body Text Indent" w:semiHidden="1" w:unhideWhenUsed="1"/>
-    <w:lsdException w:name="List Continue" w:semiHidden="1" w:unhideWhenUsed="1"/>
-    <w:lsdException w:name="List Continue 2" w:semiHidden="1" w:unhideWhenUsed="1"/>
-    <w:lsdException w:name="List Continue 3" w:semiHidden="1" w:unhideWhenUsed="1"/>
-    <w:lsdException w:name="List Continue 4" w:semiHidden="1" w:unhideWhenUsed="1"/>
-    <w:lsdException w:name="List Continue 5" w:semiHidden="1" w:unhideWhenUsed="1"/>
-    <w:lsdException w:name="Message Header" w:semiHidden="1" w:unhideWhenUsed="1"/>
-    <w:lsdException w:name="Subtitle" w:uiPriority="11" w:qFormat="1"/>
-    <w:lsdException w:name="Salutation" w:semiHidden="1" w:unhideWhenUsed="1"/>
-    <w:lsdException w:name="Date" w:semiHidden="1" w:unhideWhenUsed="1"/>
-    <w:lsdException w:name="Body Text First Indent" w:semiHidden="1" w:unhideWhenUsed="1"/>
-    <w:lsdException w:name="Body Text First Indent 2" w:semiHidden="1" w:unhideWhenUsed="1"/>
-    <w:lsdException w:name="Note Heading" w:semiHidden="1" w:unhideWhenUsed="1"/>
-    <w:lsdException w:name="Body Text 2" w:semiHidden="1" w:unhideWhenUsed="1"/>
-    <w:lsdException w:name="Body Text 3" w:semiHidden="1" w:unhideWhenUsed="1"/>
-    <w:lsdException w:name="Body Text Indent 2" w:semiHidden="1" w:unhideWhenUsed="1"/>
-    <w:lsdException w:name="Body Text Indent 3" w:semiHidden="1" w:unhideWhenUsed="1"/>
-    <w:lsdException w:name="Block Text" w:semiHidden="1" w:unhideWhenUsed="1"/>
-    <w:lsdException w:name="Hyperlink" w:semiHidden="1" w:unhideWhenUsed="1"/>
-    <w:lsdException w:name="FollowedHyperlink" w:semiHidden="1" w:unhideWhenUsed="1"/>
-    <w:lsdException w:name="Strong" w:uiPriority="22" w:qFormat="1"/>
-    <w:lsdException w:name="Emphasis" w:uiPriority="20" w:qFormat="1"/>
-    <w:lsdException w:name="Document Map" w:semiHidden="1" w:unhideWhenUsed="1"/>
-    <w:lsdException w:name="Plain Text" w:semiHidden="1" w:unhideWhenUsed="1"/>
-    <w:lsdException w:name="E-mail Signature" w:semiHidden="1" w:unhideWhenUsed="1"/>
-    <w:lsdException w:name="HTML Top of Form" w:semiHidden="1" w:unhideWhenUsed="1"/>
-    <w:lsdException w:name="HTML Bottom of Form" w:semiHidden="1" w:unhideWhenUsed="1"/>
-    <w:lsdException w:name="Normal (Web)" w:semiHidden="1" w:unhideWhenUsed="1"/>
-    <w:lsdException w:name="HTML Acronym" w:semiHidden="1" w:unhideWhenUsed="1"/>
-    <w:lsdException w:name="HTML Address" w:semiHidden="1" w:unhideWhenUsed="1"/>
-    <w:lsdException w:name="HTML Cite" w:semiHidden="1" w:unhideWhenUsed="1"/>
-    <w:lsdException w:name="HTML Code" w:semiHidden="1" w:unhideWhenUsed="1"/>
-    <w:lsdException w:name="HTML Definition" w:semiHidden="1" w:unhideWhenUsed="1"/>
-    <w:lsdException w:name="HTML Keyboard" w:semiHidden="1" w:unhideWhenUsed="1"/>
-    <w:lsdException w:name="HTML Preformatted" w:semiHidden="1" w:unhideWhenUsed="1"/>
-    <w:lsdException w:name="HTML Sample" w:semiHidden="1" w:unhideWhenUsed="1"/>
-    <w:lsdException w:name="HTML Typewriter" w:semiHidden="1" w:unhideWhenUsed="1"/>
-    <w:lsdException w:name="HTML Variable" w:semiHidden="1" w:unhideWhenUsed="1"/>
-    <w:lsdException w:name="Normal Table" w:semiHidden="1" w:unhideWhenUsed="1"/>
-    <w:lsdException w:name="annotation subject" w:semiHidden="1" w:unhideWhenUsed="1"/>
-    <w:lsdException w:name="No List" w:semiHidden="1" w:unhideWhenUsed="1"/>
-    <w:lsdException w:name="Outline List 1" w:semiHidden="1" w:unhideWhenUsed="1"/>
-    <w:lsdException w:name="Outline List 2" w:semiHidden="1" w:unhideWhenUsed="1"/>
-    <w:lsdException w:name="Outline List 3" w:semiHidden="1" w:unhideWhenUsed="1"/>
-    <w:lsdException w:name="Table Simple 1" w:semiHidden="1" w:unhideWhenUsed="1"/>
-    <w:lsdException w:name="Table Simple 2" w:semiHidden="1" w:unhideWhenUsed="1"/>
-    <w:lsdException w:name="Table Simple 3" w:semiHidden="1" w:unhideWhenUsed="1"/>
-    <w:lsdException w:name="Table Classic 1" w:semiHidden="1" w:unhideWhenUsed="1"/>
-    <w:lsdException w:name="Table Classic 2" w:semiHidden="1" w:unhideWhenUsed="1"/>
-    <w:lsdException w:name="Table Classic 3" w:semiHidden="1" w:unhideWhenUsed="1"/>
-    <w:lsdException w:name="Table Classic 4" w:semiHidden="1" w:unhideWhenUsed="1"/>
-    <w:lsdException w:name="Table Colorful 1" w:semiHidden="1" w:unhideWhenUsed="1"/>
-    <w:lsdException w:name="Table Colorful 2" w:semiHidden="1" w:unhideWhenUsed="1"/>
-    <w:lsdException w:name="Table Colorful 3" w:semiHidden="1" w:unhideWhenUsed="1"/>
-    <w:lsdException w:name="Table Columns 1" w:semiHidden="1" w:unhideWhenUsed="1"/>
-    <w:lsdException w:name="Table Columns 2" w:semiHidden="1" w:unhideWhenUsed="1"/>
-    <w:lsdException w:name="Table Columns 3" w:semiHidden="1" w:unhideWhenUsed="1"/>
-    <w:lsdException w:name="Table Columns 4" w:semiHidden="1" w:unhideWhenUsed="1"/>
-    <w:lsdException w:name="Table Columns 5" w:semiHidden="1" w:unhideWhenUsed="1"/>
-    <w:lsdException w:name="Table Grid 1" w:semiHidden="1" w:unhideWhenUsed="1"/>
-    <w:lsdException w:name="Table Grid 2" w:semiHidden="1" w:unhideWhenUsed="1"/>
-    <w:lsdException w:name="Table Grid 3" w:semiHidden="1" w:unhideWhenUsed="1"/>
-    <w:lsdException w:name="Table Grid 4" w:semiHidden="1" w:unhideWhenUsed="1"/>
-    <w:lsdException w:name="Table Grid 5" w:semiHidden="1" w:unhideWhenUsed="1"/>
-    <w:lsdException w:name="Table Grid 6" w:semiHidden="1" w:unhideWhenUsed="1"/>
-    <w:lsdException w:name="Table Grid 7" w:semiHidden="1" w:unhideWhenUsed="1"/>
-    <w:lsdException w:name="Table Grid 8" w:semiHidden="1" w:unhideWhenUsed="1"/>
-    <w:lsdException w:name="Table List 1" w:semiHidden="1" w:unhideWhenUsed="1"/>
-    <w:lsdException w:name="Table List 2" w:semiHidden="1" w:unhideWhenUsed="1"/>
-    <w:lsdException w:name="Table List 3" w:semiHidden="1" w:unhideWhenUsed="1"/>
-    <w:lsdException w:name="Table List 4" w:semiHidden="1" w:unhideWhenUsed="1"/>
-    <w:lsdException w:name="Table List 5" w:semiHidden="1" w:unhideWhenUsed="1"/>
-    <w:lsdException w:name="Table List 6" w:semiHidden="1" w:unhideWhenUsed="1"/>
-    <w:lsdException w:name="Table List 7" w:semiHidden="1" w:unhideWhenUsed="1"/>
-    <w:lsdException w:name="Table List 8" w:semiHidden="1" w:unhideWhenUsed="1"/>
-    <w:lsdException w:name="Table 3D effects 1" w:semiHidden="1" w:unhideWhenUsed="1"/>
-    <w:lsdException w:name="Table 3D effects 2" w:semiHidden="1" w:unhideWhenUsed="1"/>
-    <w:lsdException w:name="Table 3D effects 3" w:semiHidden="1" w:unhideWhenUsed="1"/>
-    <w:lsdException w:name="Table Contemporary" w:semiHidden="1" w:unhideWhenUsed="1"/>
-    <w:lsdException w:name="Table Elegant" w:semiHidden="1" w:unhideWhenUsed="1"/>
-    <w:lsdException w:name="Table Professional" w:semiHidden="1" w:unhideWhenUsed="1"/>
-    <w:lsdException w:name="Table Subtle 1" w:semiHidden="1" w:unhideWhenUsed="1"/>
-    <w:lsdException w:name="Table Subtle 2" w:semiHidden="1" w:unhideWhenUsed="1"/>
-    <w:lsdException w:name="Table Web 1" w:semiHidden="1" w:unhideWhenUsed="1"/>
-    <w:lsdException w:name="Table Web 2" w:semiHidden="1" w:unhideWhenUsed="1"/>
-    <w:lsdException w:name="Table Web 3" w:semiHidden="1" w:unhideWhenUsed="1"/>
-    <w:lsdException w:name="Balloon Text" w:semiHidden="1" w:unhideWhenUsed="1"/>
-    <w:lsdException w:name="Table Grid" w:uiPriority="39"/>
-    <w:lsdException w:name="Table Theme" w:semiHidden="1" w:unhideWhenUsed="1"/>
-    <w:lsdException w:name="Placeholder Text" w:semiHidden="1"/>
-    <w:lsdException w:name="No Spacing" w:uiPriority="1" w:qFormat="1"/>
-    <w:lsdException w:name="Light Shading" w:uiPriority="60"/>
-    <w:lsdException w:name="Light List" w:uiPriority="61"/>
-    <w:lsdException w:name="Light Grid" w:uiPriority="62"/>
-    <w:lsdException w:name="Medium Shading 1" w:uiPriority="63"/>
-    <w:lsdException w:name="Medium Shading 2" w:uiPriority="64"/>
-    <w:lsdException w:name="Medium List 1" w:uiPriority="65"/>
-    <w:lsdException w:name="Medium List 2" w:uiPriority="66"/>
-    <w:lsdException w:name="Medium Grid 1" w:uiPriority="67"/>
-    <w:lsdException w:name="Medium Grid 2" w:uiPriority="68"/>
-    <w:lsdException w:name="Medium Grid 3" w:uiPriority="69"/>
-    <w:lsdException w:name="Dark List" w:uiPriority="70"/>
-    <w:lsdException w:name="Colorful Shading" w:uiPriority="71"/>
-    <w:lsdException w:name="Colorful List" w:uiPriority="72"/>
-    <w:lsdException w:name="Colorful Grid" w:uiPriority="73"/>
-    <w:lsdException w:name="Light Shading Accent 1" w:uiPriority="60"/>
-    <w:lsdException w:name="Light List Accent 1" w:uiPriority="61"/>
-    <w:lsdException w:name="Light Grid Accent 1" w:uiPriority="62"/>
-    <w:lsdException w:name="Medium Shading 1 Accent 1" w:uiPriority="63"/>
-    <w:lsdException w:name="Medium Shading 2 Accent 1" w:uiPriority="64"/>
-    <w:lsdException w:name="Medium List 1 Accent 1" w:uiPriority="65"/>
-    <w:lsdException w:name="Revision" w:semiHidden="1"/>
-    <w:lsdException w:name="List Paragraph" w:uiPriority="34" w:qFormat="1"/>
-    <w:lsdException w:name="Quote" w:uiPriority="29" w:qFormat="1"/>
-    <w:lsdException w:name="Intense Quote" w:uiPriority="30" w:qFormat="1"/>
-    <w:lsdException w:name="Medium List 2 Accent 1" w:uiPriority="66"/>
-    <w:lsdException w:name="Medium Grid 1 Accent 1" w:uiPriority="67"/>
-    <w:lsdException w:name="Medium Grid 2 Accent 1" w:uiPriority="68"/>
-    <w:lsdException w:name="Medium Grid 3 Accent 1" w:uiPriority="69"/>
-    <w:lsdException w:name="Dark List Accent 1" w:uiPriority="70"/>
-    <w:lsdException w:name="Colorful Shading Accent 1" w:uiPriority="71"/>
-    <w:lsdException w:name="Colorful List Accent 1" w:uiPriority="72"/>
-    <w:lsdException w:name="Colorful Grid Accent 1" w:uiPriority="73"/>
-    <w:lsdException w:name="Light Shading Accent 2" w:uiPriority="60"/>
-    <w:lsdException w:name="Light List Accent 2" w:uiPriority="61"/>
-    <w:lsdException w:name="Light Grid Accent 2" w:uiPriority="62"/>
-    <w:lsdException w:name="Medium Shading 1 Accent 2" w:uiPriority="63"/>
-    <w:lsdException w:name="Medium Shading 2 Accent 2" w:uiPriority="64"/>
-    <w:lsdException w:name="Medium List 1 Accent 2" w:uiPriority="65"/>
-    <w:lsdException w:name="Medium List 2 Accent 2" w:uiPriority="66"/>
-    <w:lsdException w:name="Medium Grid 1 Accent 2" w:uiPriority="67"/>
-    <w:lsdException w:name="Medium Grid 2 Accent 2" w:uiPriority="68"/>
-    <w:lsdException w:name="Medium Grid 3 Accent 2" w:uiPriority="69"/>
-    <w:lsdException w:name="Dark List Accent 2" w:uiPriority="70"/>
-    <w:lsdException w:name="Colorful Shading Accent 2" w:uiPriority="71"/>
-    <w:lsdException w:name="Colorful List Accent 2" w:uiPriority="72"/>
-    <w:lsdException w:name="Colorful Grid Accent 2" w:uiPriority="73"/>
-    <w:lsdException w:name="Light Shading Accent 3" w:uiPriority="60"/>
-    <w:lsdException w:name="Light List Accent 3" w:uiPriority="61"/>
-    <w:lsdException w:name="Light Grid Accent 3" w:uiPriority="62"/>
-    <w:lsdException w:name="Medium Shading 1 Accent 3" w:uiPriority="63"/>
-    <w:lsdException w:name="Medium Shading 2 Accent 3" w:uiPriority="64"/>
-    <w:lsdException w:name="Medium List 1 Accent 3" w:uiPriority="65"/>
-    <w:lsdException w:name="Medium List 2 Accent 3" w:uiPriority="66"/>
-    <w:lsdException w:name="Medium Grid 1 Accent 3" w:uiPriority="67"/>
-    <w:lsdException w:name="Medium Grid 2 Accent 3" w:uiPriority="68"/>
-    <w:lsdException w:name="Medium Grid 3 Accent 3" w:uiPriority="69"/>
-    <w:lsdException w:name="Dark List Accent 3" w:uiPriority="70"/>
-    <w:lsdException w:name="Colorful Shading Accent 3" w:uiPriority="71"/>
-    <w:lsdException w:name="Colorful List Accent 3" w:uiPriority="72"/>
-    <w:lsdException w:name="Colorful Grid Accent 3" w:uiPriority="73"/>
-    <w:lsdException w:name="Light Shading Accent 4" w:uiPriority="60"/>
-    <w:lsdException w:name="Light List Accent 4" w:uiPriority="61"/>
-    <w:lsdException w:name="Light Grid Accent 4" w:uiPriority="62"/>
-    <w:lsdException w:name="Medium Shading 1 Accent 4" w:uiPriority="63"/>
-    <w:lsdException w:name="Medium Shading 2 Accent 4" w:uiPriority="64"/>
-    <w:lsdException w:name="Medium List 1 Accent 4" w:uiPriority="65"/>
-    <w:lsdException w:name="Medium List 2 Accent 4" w:uiPriority="66"/>
-    <w:lsdException w:name="Medium Grid 1 Accent 4" w:uiPriority="67"/>
-    <w:lsdException w:name="Medium Grid 2 Accent 4" w:uiPriority="68"/>
-    <w:lsdException w:name="Medium Grid 3 Accent 4" w:uiPriority="69"/>
-    <w:lsdException w:name="Dark List Accent 4" w:uiPriority="70"/>
-    <w:lsdException w:name="Colorful Shading Accent 4" w:uiPriority="71"/>
-    <w:lsdException w:name="Colorful List Accent 4" w:uiPriority="72"/>
-    <w:lsdException w:name="Colorful Grid Accent 4" w:uiPriority="73"/>
-    <w:lsdException w:name="Light Shading Accent 5" w:uiPriority="60"/>
-    <w:lsdException w:name="Light List Accent 5" w:uiPriority="61"/>
-    <w:lsdException w:name="Light Grid Accent 5" w:uiPriority="62"/>
-    <w:lsdException w:name="Medium Shading 1 Accent 5" w:uiPriority="63"/>
-    <w:lsdException w:name="Medium Shading 2 Accent 5" w:uiPriority="64"/>
-    <w:lsdException w:name="Medium List 1 Accent 5" w:uiPriority="65"/>
-    <w:lsdException w:name="Medium List 2 Accent 5" w:uiPriority="66"/>
-    <w:lsdException w:name="Medium Grid 1 Accent 5" w:uiPriority="67"/>
-    <w:lsdException w:name="Medium Grid 2 Accent 5" w:uiPriority="68"/>
-    <w:lsdException w:name="Medium Grid 3 Accent 5" w:uiPriority="69"/>
-    <w:lsdException w:name="Dark List Accent 5" w:uiPriority="70"/>
-    <w:lsdException w:name="Colorful Shading Accent 5" w:uiPriority="71"/>
-    <w:lsdException w:name="Colorful List Accent 5" w:uiPriority="72"/>
-    <w:lsdException w:name="Colorful Grid Accent 5" w:uiPriority="73"/>
-    <w:lsdException w:name="Light Shading Accent 6" w:uiPriority="60"/>
-    <w:lsdException w:name="Light List Accent 6" w:uiPriority="61"/>
-    <w:lsdException w:name="Light Grid Accent 6" w:uiPriority="62"/>
-    <w:lsdException w:name="Medium Shading 1 Accent 6" w:uiPriority="63"/>
-    <w:lsdException w:name="Medium Shading 2 Accent 6" w:uiPriority="64"/>
-    <w:lsdException w:name="Medium List 1 Accent 6" w:uiPriority="65"/>
-    <w:lsdException w:name="Medium List 2 Accent 6" w:uiPriority="66"/>
-    <w:lsdException w:name="Medium Grid 1 Accent 6" w:uiPriority="67"/>
-    <w:lsdException w:name="Medium Grid 2 Accent 6" w:uiPriority="68"/>
-    <w:lsdException w:name="Medium Grid 3 Accent 6" w:uiPriority="69"/>
-    <w:lsdException w:name="Dark List Accent 6" w:uiPriority="70"/>
-    <w:lsdException w:name="Colorful Shading Accent 6" w:uiPriority="71"/>
-    <w:lsdException w:name="Colorful List Accent 6" w:uiPriority="72"/>
-    <w:lsdException w:name="Colorful Grid Accent 6" w:uiPriority="73"/>
-    <w:lsdException w:name="Subtle Emphasis" w:uiPriority="19" w:qFormat="1"/>
-    <w:lsdException w:name="Intense Emphasis" w:uiPriority="21" w:qFormat="1"/>
-    <w:lsdException w:name="Subtle Reference" w:uiPriority="31" w:qFormat="1"/>
-    <w:lsdException w:name="Intense Reference" w:uiPriority="32" w:qFormat="1"/>
-    <w:lsdException w:name="Book Title" w:uiPriority="33" w:qFormat="1"/>
-    <w:lsdException w:name="Bibliography" w:semiHidden="1" w:uiPriority="37" w:unhideWhenUsed="1"/>
-    <w:lsdException w:name="TOC Heading" w:semiHidden="1" w:uiPriority="39" w:unhideWhenUsed="1" w:qFormat="1"/>
-    <w:lsdException w:name="Plain Table 1" w:uiPriority="41"/>
-    <w:lsdException w:name="Plain Table 2" w:uiPriority="42"/>
-    <w:lsdException w:name="Plain Table 3" w:uiPriority="43"/>
-    <w:lsdException w:name="Plain Table 4" w:uiPriority="44"/>
-    <w:lsdException w:name="Plain Table 5" w:uiPriority="45"/>
-    <w:lsdException w:name="Grid Table Light" w:uiPriority="40"/>
-    <w:lsdException w:name="Grid Table 1 Light" w:uiPriority="46"/>
-    <w:lsdException w:name="Grid Table 2" w:uiPriority="47"/>
-    <w:lsdException w:name="Grid Table 3" w:uiPriority="48"/>
-    <w:lsdException w:name="Grid Table 4" w:uiPriority="49"/>
-    <w:lsdException w:name="Grid Table 5 Dark" w:uiPriority="50"/>
-    <w:lsdException w:name="Grid Table 6 Colorful" w:uiPriority="51"/>
-    <w:lsdException w:name="Grid Table 7 Colorful" w:uiPriority="52"/>
-    <w:lsdException w:name="Grid Table 1 Light Accent 1" w:uiPriority="46"/>
-    <w:lsdException w:name="Grid Table 2 Accent 1" w:uiPriority="47"/>
-    <w:lsdException w:name="Grid Table 3 Accent 1" w:uiPriority="48"/>
-    <w:lsdException w:name="Grid Table 4 Accent 1" w:uiPriority="49"/>
-    <w:lsdException w:name="Grid Table 5 Dark Accent 1" w:uiPriority="50"/>
-    <w:lsdException w:name="Grid Table 6 Colorful Accent 1" w:uiPriority="51"/>
-    <w:lsdException w:name="Grid Table 7 Colorful Accent 1" w:uiPriority="52"/>
-    <w:lsdException w:name="Grid Table 1 Light Accent 2" w:uiPriority="46"/>
-    <w:lsdException w:name="Grid Table 2 Accent 2" w:uiPriority="47"/>
-    <w:lsdException w:name="Grid Table 3 Accent 2" w:uiPriority="48"/>
-    <w:lsdException w:name="Grid Table 4 Accent 2" w:uiPriority="49"/>
-    <w:lsdException w:name="Grid Table 5 Dark Accent 2" w:uiPriority="50"/>
-    <w:lsdException w:name="Grid Table 6 Colorful Accent 2" w:uiPriority="51"/>
-    <w:lsdException w:name="Grid Table 7 Colorful Accent 2" w:uiPriority="52"/>
-    <w:lsdException w:name="Grid Table 1 Light Accent 3" w:uiPriority="46"/>
-    <w:lsdException w:name="Grid Table 2 Accent 3" w:uiPriority="47"/>
-    <w:lsdException w:name="Grid Table 3 Accent 3" w:uiPriority="48"/>
-    <w:lsdException w:name="Grid Table 4 Accent 3" w:uiPriority="49"/>
-    <w:lsdException w:name="Grid Table 5 Dark Accent 3" w:uiPriority="50"/>
-    <w:lsdException w:name="Grid Table 6 Colorful Accent 3" w:uiPriority="51"/>
-    <w:lsdException w:name="Grid Table 7 Colorful Accent 3" w:uiPriority="52"/>
-    <w:lsdException w:name="Grid Table 1 Light Accent 4" w:uiPriority="46"/>
-    <w:lsdException w:name="Grid Table 2 Accent 4" w:uiPriority="47"/>
-    <w:lsdException w:name="Grid Table 3 Accent 4" w:uiPriority="48"/>
-    <w:lsdException w:name="Grid Table 4 Accent 4" w:uiPriority="49"/>
-    <w:lsdException w:name="Grid Table 5 Dark Accent 4" w:uiPriority="50"/>
-    <w:lsdException w:name="Grid Table 6 Colorful Accent 4" w:uiPriority="51"/>
-    <w:lsdException w:name="Grid Table 7 Colorful Accent 4" w:uiPriority="52"/>
-    <w:lsdException w:name="Grid Table 1 Light Accent 5" w:uiPriority="46"/>
-    <w:lsdException w:name="Grid Table 2 Accent 5" w:uiPriority="47"/>
-    <w:lsdException w:name="Grid Table 3 Accent 5" w:uiPriority="48"/>
-    <w:lsdException w:name="Grid Table 4 Accent 5" w:uiPriority="49"/>
-    <w:lsdException w:name="Grid Table 5 Dark Accent 5" w:uiPriority="50"/>
-    <w:lsdException w:name="Grid Table 6 Colorful Accent 5" w:uiPriority="51"/>
-    <w:lsdException w:name="Grid Table 7 Colorful Accent 5" w:uiPriority="52"/>
-    <w:lsdException w:name="Grid Table 1 Light Accent 6" w:uiPriority="46"/>
-    <w:lsdException w:name="Grid Table 2 Accent 6" w:uiPriority="47"/>
-    <w:lsdException w:name="Grid Table 3 Accent 6" w:uiPriority="48"/>
-    <w:lsdException w:name="Grid Table 4 Accent 6" w:uiPriority="49"/>
-    <w:lsdException w:name="Grid Table 5 Dark Accent 6" w:uiPriority="50"/>
-    <w:lsdException w:name="Grid Table 6 Colorful Accent 6" w:uiPriority="51"/>
-    <w:lsdException w:name="Grid Table 7 Colorful Accent 6" w:uiPriority="52"/>
-    <w:lsdException w:name="List Table 1 Light" w:uiPriority="46"/>
-    <w:lsdException w:name="List Table 2" w:uiPriority="47"/>
-    <w:lsdException w:name="List Table 3" w:uiPriority="48"/>
-    <w:lsdException w:name="List Table 4" w:uiPriority="49"/>
-    <w:lsdException w:name="List Table 5 Dark" w:uiPriority="50"/>
-    <w:lsdException w:name="List Table 6 Colorful" w:uiPriority="51"/>
-    <w:lsdException w:name="List Table 7 Colorful" w:uiPriority="52"/>
-    <w:lsdException w:name="List Table 1 Light Accent 1" w:uiPriority="46"/>
-    <w:lsdException w:name="List Table 2 Accent 1" w:uiPriority="47"/>
-    <w:lsdException w:name="List Table 3 Accent 1" w:uiPriority="48"/>
-    <w:lsdException w:name="List Table 4 Accent 1" w:uiPriority="49"/>
-    <w:lsdException w:name="List Table 5 Dark Accent 1" w:uiPriority="50"/>
-    <w:lsdException w:name="List Table 6 Colorful Accent 1" w:uiPriority="51"/>
-    <w:lsdException w:name="List Table 7 Colorful Accent 1" w:uiPriority="52"/>
-    <w:lsdException w:name="List Table 1 Light Accent 2" w:uiPriority="46"/>
-    <w:lsdException w:name="List Table 2 Accent 2" w:uiPriority="47"/>
-    <w:lsdException w:name="List Table 3 Accent 2" w:uiPriority="48"/>
-    <w:lsdException w:name="List Table 4 Accent 2" w:uiPriority="49"/>
-    <w:lsdException w:name="List Table 5 Dark Accent 2" w:uiPriority="50"/>
-    <w:lsdException w:name="List Table 6 Colorful Accent 2" w:uiPriority="51"/>
-    <w:lsdException w:name="List Table 7 Colorful Accent 2" w:uiPriority="52"/>
-    <w:lsdException w:name="List Table 1 Light Accent 3" w:uiPriority="46"/>
-    <w:lsdException w:name="List Table 2 Accent 3" w:uiPriority="47"/>
-    <w:lsdException w:name="List Table 3 Accent 3" w:uiPriority="48"/>
-    <w:lsdException w:name="List Table 4 Accent 3" w:uiPriority="49"/>
-    <w:lsdException w:name="List Table 5 Dark Accent 3" w:uiPriority="50"/>
-    <w:lsdException w:name="List Table 6 Colorful Accent 3" w:uiPriority="51"/>
-    <w:lsdException w:name="List Table 7 Colorful Accent 3" w:uiPriority="52"/>
-    <w:lsdException w:name="List Table 1 Light Accent 4" w:uiPriority="46"/>
-    <w:lsdException w:name="List Table 2 Accent 4" w:uiPriority="47"/>
-    <w:lsdException w:name="List Table 3 Accent 4" w:uiPriority="48"/>
-    <w:lsdException w:name="List Table 4 Accent 4" w:uiPriority="49"/>
-    <w:lsdException w:name="List Table 5 Dark Accent 4" w:uiPriority="50"/>
-    <w:lsdException w:name="List Table 6 Colorful Accent 4" w:uiPriority="51"/>
-    <w:lsdException w:name="List Table 7 Colorful Accent 4" w:uiPriority="52"/>
-    <w:lsdException w:name="List Table 1 Light Accent 5" w:uiPriority="46"/>
-    <w:lsdException w:name="List Table 2 Accent 5" w:uiPriority="47"/>
-    <w:lsdException w:name="List Table 3 Accent 5" w:uiPriority="48"/>
-    <w:lsdException w:name="List Table 4 Accent 5" w:uiPriority="49"/>
-    <w:lsdException w:name="List Table 5 Dark Accent 5" w:uiPriority="50"/>
-    <w:lsdException w:name="List Table 6 Colorful Accent 5" w:uiPriority="51"/>
-    <w:lsdException w:name="List Table 7 Colorful Accent 5" w:uiPriority="52"/>
-    <w:lsdException w:name="List Table 1 Light Accent 6" w:uiPriority="46"/>
-    <w:lsdException w:name="List Table 2 Accent 6" w:uiPriority="47"/>
-    <w:lsdException w:name="List Table 3 Accent 6" w:uiPriority="48"/>
-    <w:lsdException w:name="List Table 4 Accent 6" w:uiPriority="49"/>
-    <w:lsdException w:name="List Table 5 Dark Accent 6" w:uiPriority="50"/>
-    <w:lsdException w:name="List Table 6 Colorful Accent 6" w:uiPriority="51"/>
-    <w:lsdException w:name="List Table 7 Colorful Accent 6" w:uiPriority="52"/>
-  </w:latentStyles>
-  <w:style w:type="paragraph" w:default="1" w:styleId="Normal">
-    <w:name w:val="Normal"/>
-    <w:qFormat/>
-  </w:style>
-  <w:style w:type="character" w:default="1" w:styleId="DefaultParagraphFont">
-    <w:name w:val="Default Paragraph Font"/>
-    <w:uiPriority w:val="1"/>
-    <w:semiHidden/>
-    <w:unhideWhenUsed/>
-  </w:style>
-  <w:style w:type="table" w:default="1" w:styleId="TableNormal">
-    <w:name w:val="Normal Table"/>
-    <w:uiPriority w:val="99"/>
-    <w:semiHidden/>
-    <w:unhideWhenUsed/>
-    <w:tblPr>
-      <w:tblInd w:w="0" w:type="dxa"/>
-      <w:tblCellMar>
-        <w:top w:w="0" w:type="dxa"/>
-        <w:left w:w="108" w:type="dxa"/>
-        <w:bottom w:w="0" w:type="dxa"/>
-        <w:right w:w="108" w:type="dxa"/>
-      </w:tblCellMar>
-    </w:tblPr>
-  </w:style>
-  <w:style w:type="numbering" w:default="1" w:styleId="NoList">
-    <w:name w:val="No List"/>
-    <w:uiPriority w:val="99"/>
-    <w:semiHidden/>
-    <w:unhideWhenUsed/>
-  </w:style>
-  <w:style w:type="paragraph" w:customStyle="1" w:styleId="B77E71B9D933486A83FC399C4DC6085B">
-    <w:name w:val="B77E71B9D933486A83FC399C4DC6085B"/>
-    <w:rsid w:val="00A5055B"/>
-  </w:style>
-  <w:style w:type="paragraph" w:customStyle="1" w:styleId="76C0AD6375A7480EB2BB36B1E7EFA363">
-    <w:name w:val="76C0AD6375A7480EB2BB36B1E7EFA363"/>
-    <w:rsid w:val="00A5055B"/>
-  </w:style>
-</w:styles>
-</file>
-
-<file path=word/glossary/webSettings.xml><?xml version="1.0" encoding="utf-8"?>
-<w:webSettings xmlns:mc="http://schemas.openxmlformats.org/markup-compatibility/2006" xmlns:r="http://schemas.openxmlformats.org/officeDocument/2006/relationships" xmlns:w="http://schemas.openxmlformats.org/wordprocessingml/2006/main" xmlns:w14="http://schemas.microsoft.com/office/word/2010/wordml" xmlns:w15="http://schemas.microsoft.com/office/word/2012/wordml" mc:Ignorable="w14 w15">
-  <w:optimizeForBrowser/>
-  <w:allowPNG/>
-</w:webSettings>
-</file>
-
 <file path=word/theme/theme1.xml><?xml version="1.0" encoding="utf-8"?>
 <a:theme xmlns:a="http://schemas.openxmlformats.org/drawingml/2006/main" name="Office Theme">
   <a:themeElements>
@@ -14830,7 +15318,7 @@
 </file>
 
 <file path=customXml/itemProps2.xml><?xml version="1.0" encoding="utf-8"?>
-<ds:datastoreItem xmlns:ds="http://schemas.openxmlformats.org/officeDocument/2006/customXml" ds:itemID="{6032B085-3E0B-4988-9EBD-C836BBBB428A}">
+<ds:datastoreItem xmlns:ds="http://schemas.openxmlformats.org/officeDocument/2006/customXml" ds:itemID="{D74A5C49-55C3-4092-8621-E49FFDEC65FF}">
   <ds:schemaRefs>
     <ds:schemaRef ds:uri="http://schemas.openxmlformats.org/officeDocument/2006/bibliography"/>
   </ds:schemaRefs>
